--- a/CARDOC/DocTemplates/counts.docx
+++ b/CARDOC/DocTemplates/counts.docx
@@ -1,6 +1,6 @@
 
 <file path=word/document.xml><?xml version="1.0" encoding="utf-8"?>
-<w:document xmlns:wpc="http://schemas.microsoft.com/office/word/2010/wordprocessingCanvas" xmlns:mc="http://schemas.openxmlformats.org/markup-compatibility/2006" xmlns:o="urn:schemas-microsoft-com:office:office" xmlns:r="http://schemas.openxmlformats.org/officeDocument/2006/relationships" xmlns:m="http://schemas.openxmlformats.org/officeDocument/2006/math" xmlns:v="urn:schemas-microsoft-com:vml" xmlns:wp14="http://schemas.microsoft.com/office/word/2010/wordprocessingDrawing" xmlns:wp="http://schemas.openxmlformats.org/drawingml/2006/wordprocessingDrawing" xmlns:w10="urn:schemas-microsoft-com:office:word" xmlns:w="http://schemas.openxmlformats.org/wordprocessingml/2006/main" xmlns:w14="http://schemas.microsoft.com/office/word/2010/wordml" xmlns:wpg="http://schemas.microsoft.com/office/word/2010/wordprocessingGroup" xmlns:wpi="http://schemas.microsoft.com/office/word/2010/wordprocessingInk" xmlns:wne="http://schemas.microsoft.com/office/word/2006/wordml" xmlns:wps="http://schemas.microsoft.com/office/word/2010/wordprocessingShape" mc:Ignorable="w14 wp14">
+<w:document xmlns:wpc="http://schemas.microsoft.com/office/word/2010/wordprocessingCanvas" xmlns:cx="http://schemas.microsoft.com/office/drawing/2014/chartex" xmlns:cx1="http://schemas.microsoft.com/office/drawing/2015/9/8/chartex" xmlns:mc="http://schemas.openxmlformats.org/markup-compatibility/2006" xmlns:o="urn:schemas-microsoft-com:office:office" xmlns:r="http://schemas.openxmlformats.org/officeDocument/2006/relationships" xmlns:m="http://schemas.openxmlformats.org/officeDocument/2006/math" xmlns:v="urn:schemas-microsoft-com:vml" xmlns:wp14="http://schemas.microsoft.com/office/word/2010/wordprocessingDrawing" xmlns:wp="http://schemas.openxmlformats.org/drawingml/2006/wordprocessingDrawing" xmlns:w10="urn:schemas-microsoft-com:office:word" xmlns:w="http://schemas.openxmlformats.org/wordprocessingml/2006/main" xmlns:w14="http://schemas.microsoft.com/office/word/2010/wordml" xmlns:w15="http://schemas.microsoft.com/office/word/2012/wordml" xmlns:w16se="http://schemas.microsoft.com/office/word/2015/wordml/symex" xmlns:wpg="http://schemas.microsoft.com/office/word/2010/wordprocessingGroup" xmlns:wpi="http://schemas.microsoft.com/office/word/2010/wordprocessingInk" xmlns:wne="http://schemas.microsoft.com/office/word/2006/wordml" xmlns:wps="http://schemas.microsoft.com/office/word/2010/wordprocessingShape" mc:Ignorable="w14 w15 w16se wp14">
   <w:body>
     <w:p>
       <w:pPr>
@@ -16,7 +16,6 @@
         </w:rPr>
         <w:t>&lt;%@ Import Namespace="</w:t>
       </w:r>
-      <w:proofErr w:type="spellStart"/>
       <w:r>
         <w:rPr>
           <w:color w:val="000000"/>
@@ -24,7 +23,6 @@
         </w:rPr>
         <w:t>CARDOC.Utils</w:t>
       </w:r>
-      <w:proofErr w:type="spellEnd"/>
       <w:r>
         <w:rPr>
           <w:noProof/>
@@ -45,7 +43,6 @@
         </w:rPr>
         <w:t>&lt;%@ Import Namespace="</w:t>
       </w:r>
-      <w:proofErr w:type="spellStart"/>
       <w:r>
         <w:rPr>
           <w:color w:val="000000"/>
@@ -53,7 +50,6 @@
         </w:rPr>
         <w:t>System.Linq</w:t>
       </w:r>
-      <w:proofErr w:type="spellEnd"/>
       <w:r>
         <w:rPr>
           <w:szCs w:val="24"/>
@@ -98,49 +94,15 @@
         <w:ind w:left="5490"/>
         <w:rPr>
           <w:szCs w:val="24"/>
-        </w:rPr>
-      </w:pPr>
-      <w:proofErr w:type="spellStart"/>
-      <w:r>
-        <w:rPr>
-          <w:szCs w:val="24"/>
-        </w:rPr>
-        <w:t>Командир</w:t>
-      </w:r>
-      <w:proofErr w:type="spellEnd"/>
-      <w:r>
-        <w:rPr>
-          <w:szCs w:val="24"/>
-        </w:rPr>
-        <w:t xml:space="preserve"> </w:t>
-      </w:r>
-      <w:proofErr w:type="spellStart"/>
-      <w:r>
-        <w:rPr>
-          <w:szCs w:val="24"/>
-        </w:rPr>
-        <w:t>військової</w:t>
-      </w:r>
-      <w:proofErr w:type="spellEnd"/>
-      <w:r>
-        <w:rPr>
-          <w:szCs w:val="24"/>
-        </w:rPr>
-        <w:t xml:space="preserve"> </w:t>
-      </w:r>
-      <w:proofErr w:type="spellStart"/>
-      <w:r>
-        <w:rPr>
-          <w:szCs w:val="24"/>
-        </w:rPr>
-        <w:t>частини</w:t>
-      </w:r>
-      <w:proofErr w:type="spellEnd"/>
-      <w:r>
-        <w:rPr>
-          <w:szCs w:val="24"/>
-        </w:rPr>
-        <w:t xml:space="preserve"> А0119</w:t>
+          <w:lang w:val="ru-RU"/>
+        </w:rPr>
+      </w:pPr>
+      <w:r>
+        <w:rPr>
+          <w:szCs w:val="24"/>
+          <w:lang w:val="ru-RU"/>
+        </w:rPr>
+        <w:t>Командир військової частини А0119</w:t>
       </w:r>
     </w:p>
     <w:p>
@@ -149,49 +111,30 @@
         <w:ind w:left="5490"/>
         <w:rPr>
           <w:szCs w:val="24"/>
-        </w:rPr>
-      </w:pPr>
-      <w:proofErr w:type="spellStart"/>
-      <w:proofErr w:type="gramStart"/>
-      <w:r>
-        <w:rPr>
-          <w:szCs w:val="24"/>
-        </w:rPr>
-        <w:t>полковник</w:t>
-      </w:r>
-      <w:proofErr w:type="spellEnd"/>
-      <w:proofErr w:type="gramEnd"/>
-      <w:r>
-        <w:rPr>
-          <w:szCs w:val="24"/>
-        </w:rPr>
-        <w:t xml:space="preserve">                  </w:t>
-      </w:r>
-      <w:r>
-        <w:rPr>
-          <w:szCs w:val="24"/>
+          <w:lang w:val="ru-RU"/>
+        </w:rPr>
+      </w:pPr>
+      <w:r>
+        <w:rPr>
+          <w:szCs w:val="24"/>
+          <w:lang w:val="ru-RU"/>
+        </w:rPr>
+        <w:t xml:space="preserve">полковник                  </w:t>
+      </w:r>
+      <w:r>
+        <w:rPr>
+          <w:szCs w:val="24"/>
+          <w:lang w:val="ru-RU"/>
         </w:rPr>
         <w:tab/>
       </w:r>
       <w:r>
         <w:rPr>
           <w:szCs w:val="24"/>
+          <w:lang w:val="ru-RU"/>
         </w:rPr>
         <w:tab/>
-      </w:r>
-      <w:proofErr w:type="spellStart"/>
-      <w:r>
-        <w:rPr>
-          <w:szCs w:val="24"/>
-        </w:rPr>
-        <w:t>Андрій</w:t>
-      </w:r>
-      <w:proofErr w:type="spellEnd"/>
-      <w:r>
-        <w:rPr>
-          <w:szCs w:val="24"/>
-        </w:rPr>
-        <w:t xml:space="preserve"> БУРЯН</w:t>
+        <w:t>Андрій БУРЯН</w:t>
       </w:r>
     </w:p>
     <w:p>
@@ -200,11 +143,13 @@
         <w:ind w:left="5490"/>
         <w:rPr>
           <w:szCs w:val="24"/>
-        </w:rPr>
-      </w:pPr>
-      <w:r>
-        <w:rPr>
-          <w:szCs w:val="24"/>
+          <w:lang w:val="ru-RU"/>
+        </w:rPr>
+      </w:pPr>
+      <w:r>
+        <w:rPr>
+          <w:szCs w:val="24"/>
+          <w:lang w:val="ru-RU"/>
         </w:rPr>
         <w:t>“__” _________________________</w:t>
       </w:r>
@@ -218,37 +163,56 @@
       <w:r>
         <w:rPr>
           <w:szCs w:val="24"/>
+          <w:lang w:val="ru-RU"/>
         </w:rPr>
         <w:t xml:space="preserve">&lt;%= </w:t>
       </w:r>
-      <w:proofErr w:type="spellStart"/>
-      <w:r>
-        <w:rPr>
-          <w:szCs w:val="24"/>
-        </w:rPr>
-        <w:t>DateTime.Now.Year</w:t>
-      </w:r>
-      <w:proofErr w:type="spellEnd"/>
-      <w:r>
-        <w:rPr>
-          <w:szCs w:val="24"/>
-        </w:rPr>
-        <w:t xml:space="preserve"> %&gt; </w:t>
-      </w:r>
-      <w:proofErr w:type="spellStart"/>
-      <w:r>
-        <w:rPr>
-          <w:szCs w:val="24"/>
-        </w:rPr>
-        <w:t>року</w:t>
-      </w:r>
-      <w:proofErr w:type="spellEnd"/>
+      <w:r>
+        <w:rPr>
+          <w:szCs w:val="24"/>
+        </w:rPr>
+        <w:t>DateTime</w:t>
+      </w:r>
+      <w:r>
+        <w:rPr>
+          <w:szCs w:val="24"/>
+          <w:lang w:val="ru-RU"/>
+        </w:rPr>
+        <w:t>.</w:t>
+      </w:r>
+      <w:r>
+        <w:rPr>
+          <w:szCs w:val="24"/>
+        </w:rPr>
+        <w:t>Now</w:t>
+      </w:r>
+      <w:r>
+        <w:rPr>
+          <w:szCs w:val="24"/>
+          <w:lang w:val="ru-RU"/>
+        </w:rPr>
+        <w:t>.</w:t>
+      </w:r>
+      <w:r>
+        <w:rPr>
+          <w:szCs w:val="24"/>
+        </w:rPr>
+        <w:t>Year</w:t>
+      </w:r>
+      <w:r>
+        <w:rPr>
+          <w:szCs w:val="24"/>
+          <w:lang w:val="ru-RU"/>
+        </w:rPr>
+        <w:t xml:space="preserve"> %&gt; року</w:t>
+      </w:r>
     </w:p>
     <w:p>
       <w:pPr>
         <w:jc w:val="center"/>
         <w:rPr>
           <w:szCs w:val="24"/>
+          <w:lang w:val="ru-RU"/>
         </w:rPr>
       </w:pPr>
     </w:p>
@@ -257,6 +221,7 @@
         <w:jc w:val="center"/>
         <w:rPr>
           <w:szCs w:val="24"/>
+          <w:lang w:val="ru-RU"/>
         </w:rPr>
       </w:pPr>
     </w:p>
@@ -265,6 +230,7 @@
         <w:jc w:val="center"/>
         <w:rPr>
           <w:szCs w:val="24"/>
+          <w:lang w:val="ru-RU"/>
         </w:rPr>
       </w:pPr>
     </w:p>
@@ -273,14 +239,18 @@
         <w:jc w:val="center"/>
         <w:rPr>
           <w:szCs w:val="24"/>
-        </w:rPr>
-      </w:pPr>
+          <w:lang w:val="ru-RU"/>
+        </w:rPr>
+      </w:pPr>
+      <w:bookmarkStart w:id="0" w:name="_GoBack"/>
+      <w:bookmarkEnd w:id="0"/>
     </w:p>
     <w:p>
       <w:pPr>
         <w:jc w:val="center"/>
         <w:rPr>
           <w:szCs w:val="24"/>
+          <w:lang w:val="ru-RU"/>
         </w:rPr>
       </w:pPr>
     </w:p>
@@ -289,14 +259,22 @@
         <w:jc w:val="center"/>
         <w:rPr>
           <w:szCs w:val="24"/>
-        </w:rPr>
-      </w:pPr>
+          <w:lang w:val="ru-RU"/>
+        </w:rPr>
+      </w:pPr>
+      <w:r>
+        <w:rPr>
+          <w:szCs w:val="24"/>
+          <w:lang w:val="ru-RU"/>
+        </w:rPr>
+        <w:t>ВІДОМІСТЬ</w:t>
+      </w:r>
     </w:p>
     <w:p>
       <w:pPr>
-        <w:jc w:val="center"/>
-        <w:rPr>
-          <w:szCs w:val="24"/>
+        <w:rPr>
+          <w:szCs w:val="24"/>
+          <w:lang w:val="ru-RU"/>
         </w:rPr>
       </w:pPr>
     </w:p>
@@ -305,277 +283,249 @@
         <w:jc w:val="center"/>
         <w:rPr>
           <w:szCs w:val="24"/>
-        </w:rPr>
-      </w:pPr>
-      <w:r>
-        <w:rPr>
-          <w:szCs w:val="24"/>
-        </w:rPr>
-        <w:t>ВІДОМІСТЬ</w:t>
+          <w:lang w:val="ru-RU"/>
+        </w:rPr>
+      </w:pPr>
+      <w:r>
+        <w:rPr>
+          <w:szCs w:val="24"/>
+          <w:lang w:val="ru-RU"/>
+        </w:rPr>
+        <w:t>Автомобільна техніка, яка надійшла до військової частини А1587</w:t>
+      </w:r>
+      <w:r>
+        <w:rPr>
+          <w:szCs w:val="24"/>
+          <w:lang w:val="ru-RU"/>
+        </w:rPr>
+        <w:t xml:space="preserve"> </w:t>
+      </w:r>
+      <w:r>
+        <w:rPr>
+          <w:szCs w:val="24"/>
+          <w:lang w:val="uk-UA"/>
+        </w:rPr>
+        <w:t>у період</w:t>
+      </w:r>
+      <w:r>
+        <w:rPr>
+          <w:szCs w:val="24"/>
+          <w:lang w:val="ru-RU"/>
+        </w:rPr>
+        <w:t xml:space="preserve"> &lt;%=</w:t>
+      </w:r>
+      <w:r>
+        <w:rPr>
+          <w:szCs w:val="24"/>
+        </w:rPr>
+        <w:t>Model</w:t>
+      </w:r>
+      <w:r>
+        <w:rPr>
+          <w:szCs w:val="24"/>
+          <w:lang w:val="ru-RU"/>
+        </w:rPr>
+        <w:t>.</w:t>
+      </w:r>
+      <w:r>
+        <w:rPr>
+          <w:szCs w:val="24"/>
+        </w:rPr>
+        <w:t>From</w:t>
+      </w:r>
+      <w:r>
+        <w:rPr>
+          <w:szCs w:val="24"/>
+          <w:lang w:val="ru-RU"/>
+        </w:rPr>
+        <w:t>.</w:t>
+      </w:r>
+      <w:r>
+        <w:rPr>
+          <w:szCs w:val="24"/>
+        </w:rPr>
+        <w:t>ToString</w:t>
+      </w:r>
+      <w:r>
+        <w:rPr>
+          <w:szCs w:val="24"/>
+          <w:lang w:val="ru-RU"/>
+        </w:rPr>
+        <w:t>("</w:t>
+      </w:r>
+      <w:r>
+        <w:rPr>
+          <w:szCs w:val="24"/>
+        </w:rPr>
+        <w:t>dd</w:t>
+      </w:r>
+      <w:r>
+        <w:rPr>
+          <w:szCs w:val="24"/>
+          <w:lang w:val="ru-RU"/>
+        </w:rPr>
+        <w:t>.</w:t>
+      </w:r>
+      <w:r>
+        <w:rPr>
+          <w:szCs w:val="24"/>
+        </w:rPr>
+        <w:t>MM</w:t>
+      </w:r>
+      <w:r>
+        <w:rPr>
+          <w:szCs w:val="24"/>
+          <w:lang w:val="ru-RU"/>
+        </w:rPr>
+        <w:t>.</w:t>
+      </w:r>
+      <w:r>
+        <w:rPr>
+          <w:szCs w:val="24"/>
+        </w:rPr>
+        <w:t>yyyy</w:t>
+      </w:r>
+      <w:r>
+        <w:rPr>
+          <w:szCs w:val="24"/>
+          <w:lang w:val="ru-RU"/>
+        </w:rPr>
+        <w:t>"</w:t>
+      </w:r>
+      <w:r>
+        <w:rPr>
+          <w:szCs w:val="24"/>
+          <w:lang w:val="ru-RU"/>
+        </w:rPr>
+        <w:t>)%&gt;—</w:t>
+      </w:r>
+      <w:r>
+        <w:rPr>
+          <w:szCs w:val="24"/>
+          <w:lang w:val="ru-RU"/>
+        </w:rPr>
+        <w:t>&lt;%=</w:t>
+      </w:r>
+      <w:r>
+        <w:rPr>
+          <w:szCs w:val="24"/>
+        </w:rPr>
+        <w:t>Model</w:t>
+      </w:r>
+      <w:r>
+        <w:rPr>
+          <w:szCs w:val="24"/>
+          <w:lang w:val="ru-RU"/>
+        </w:rPr>
+        <w:t>.</w:t>
+      </w:r>
+      <w:r>
+        <w:rPr>
+          <w:szCs w:val="24"/>
+        </w:rPr>
+        <w:t>To</w:t>
+      </w:r>
+      <w:r>
+        <w:rPr>
+          <w:szCs w:val="24"/>
+          <w:lang w:val="ru-RU"/>
+        </w:rPr>
+        <w:t>.</w:t>
+      </w:r>
+      <w:r>
+        <w:rPr>
+          <w:szCs w:val="24"/>
+        </w:rPr>
+        <w:t>ToString</w:t>
+      </w:r>
+      <w:r>
+        <w:rPr>
+          <w:szCs w:val="24"/>
+          <w:lang w:val="ru-RU"/>
+        </w:rPr>
+        <w:t>(</w:t>
+      </w:r>
+      <w:r>
+        <w:rPr>
+          <w:szCs w:val="24"/>
+          <w:lang w:val="ru-RU"/>
+        </w:rPr>
+        <w:t>"</w:t>
+      </w:r>
+      <w:r>
+        <w:rPr>
+          <w:szCs w:val="24"/>
+        </w:rPr>
+        <w:t>dd</w:t>
+      </w:r>
+      <w:r>
+        <w:rPr>
+          <w:szCs w:val="24"/>
+          <w:lang w:val="ru-RU"/>
+        </w:rPr>
+        <w:t>.</w:t>
+      </w:r>
+      <w:r>
+        <w:rPr>
+          <w:szCs w:val="24"/>
+        </w:rPr>
+        <w:t>MM</w:t>
+      </w:r>
+      <w:r>
+        <w:rPr>
+          <w:szCs w:val="24"/>
+          <w:lang w:val="ru-RU"/>
+        </w:rPr>
+        <w:t>.</w:t>
+      </w:r>
+      <w:r>
+        <w:rPr>
+          <w:szCs w:val="24"/>
+        </w:rPr>
+        <w:t>yyyy</w:t>
+      </w:r>
+      <w:r>
+        <w:rPr>
+          <w:szCs w:val="24"/>
+          <w:lang w:val="ru-RU"/>
+        </w:rPr>
+        <w:t>"</w:t>
+      </w:r>
+      <w:r>
+        <w:rPr>
+          <w:szCs w:val="24"/>
+          <w:lang w:val="ru-RU"/>
+        </w:rPr>
+        <w:t>)%&gt;</w:t>
+      </w:r>
+      <w:r>
+        <w:rPr>
+          <w:szCs w:val="24"/>
+          <w:lang w:val="ru-RU"/>
+        </w:rPr>
+        <w:t>.</w:t>
       </w:r>
     </w:p>
     <w:p>
       <w:pPr>
-        <w:rPr>
-          <w:szCs w:val="24"/>
+        <w:jc w:val="center"/>
+        <w:rPr>
+          <w:szCs w:val="24"/>
+          <w:lang w:val="ru-RU"/>
         </w:rPr>
       </w:pPr>
     </w:p>
     <w:p>
       <w:pPr>
-        <w:jc w:val="center"/>
-        <w:rPr>
-          <w:szCs w:val="24"/>
-        </w:rPr>
-      </w:pPr>
-      <w:proofErr w:type="spellStart"/>
-      <w:r>
-        <w:rPr>
-          <w:szCs w:val="24"/>
-        </w:rPr>
-        <w:t>Автомобільна</w:t>
-      </w:r>
-      <w:proofErr w:type="spellEnd"/>
-      <w:r>
-        <w:rPr>
-          <w:szCs w:val="24"/>
-        </w:rPr>
-        <w:t xml:space="preserve"> </w:t>
-      </w:r>
-      <w:proofErr w:type="spellStart"/>
-      <w:r>
-        <w:rPr>
-          <w:szCs w:val="24"/>
-        </w:rPr>
-        <w:t>техніка</w:t>
-      </w:r>
-      <w:proofErr w:type="spellEnd"/>
-      <w:r>
-        <w:rPr>
-          <w:szCs w:val="24"/>
-        </w:rPr>
-        <w:t xml:space="preserve">, </w:t>
-      </w:r>
-      <w:proofErr w:type="spellStart"/>
-      <w:r>
-        <w:rPr>
-          <w:szCs w:val="24"/>
-        </w:rPr>
-        <w:t>яка</w:t>
-      </w:r>
-      <w:proofErr w:type="spellEnd"/>
-      <w:r>
-        <w:rPr>
-          <w:szCs w:val="24"/>
-        </w:rPr>
-        <w:t xml:space="preserve"> </w:t>
-      </w:r>
-      <w:proofErr w:type="spellStart"/>
-      <w:r>
-        <w:rPr>
-          <w:szCs w:val="24"/>
-        </w:rPr>
-        <w:t>надійшла</w:t>
-      </w:r>
-      <w:proofErr w:type="spellEnd"/>
-      <w:r>
-        <w:rPr>
-          <w:szCs w:val="24"/>
-        </w:rPr>
-        <w:t xml:space="preserve"> </w:t>
-      </w:r>
-      <w:proofErr w:type="spellStart"/>
-      <w:r>
-        <w:rPr>
-          <w:szCs w:val="24"/>
-        </w:rPr>
-        <w:t>до</w:t>
-      </w:r>
-      <w:proofErr w:type="spellEnd"/>
-      <w:r>
-        <w:rPr>
-          <w:szCs w:val="24"/>
-        </w:rPr>
-        <w:t xml:space="preserve"> </w:t>
-      </w:r>
-      <w:proofErr w:type="spellStart"/>
-      <w:r>
-        <w:rPr>
-          <w:szCs w:val="24"/>
-        </w:rPr>
-        <w:t>військової</w:t>
-      </w:r>
-      <w:proofErr w:type="spellEnd"/>
-      <w:r>
-        <w:rPr>
-          <w:szCs w:val="24"/>
-        </w:rPr>
-        <w:t xml:space="preserve"> </w:t>
-      </w:r>
-      <w:proofErr w:type="spellStart"/>
-      <w:r>
-        <w:rPr>
-          <w:szCs w:val="24"/>
-        </w:rPr>
-        <w:t>частини</w:t>
-      </w:r>
-      <w:proofErr w:type="spellEnd"/>
-      <w:r>
-        <w:rPr>
-          <w:szCs w:val="24"/>
-        </w:rPr>
-        <w:t xml:space="preserve"> А1587</w:t>
-      </w:r>
-      <w:r>
-        <w:rPr>
-          <w:szCs w:val="24"/>
-        </w:rPr>
-        <w:t xml:space="preserve"> </w:t>
-      </w:r>
-      <w:r>
-        <w:rPr>
-          <w:szCs w:val="24"/>
-          <w:lang w:val="uk-UA"/>
-        </w:rPr>
-        <w:t>у період</w:t>
-      </w:r>
-      <w:r>
-        <w:rPr>
-          <w:szCs w:val="24"/>
-        </w:rPr>
-        <w:t xml:space="preserve"> &lt;%=Model.</w:t>
-      </w:r>
-      <w:r>
-        <w:rPr>
-          <w:szCs w:val="24"/>
-        </w:rPr>
-        <w:t>From</w:t>
-      </w:r>
-      <w:r>
-        <w:rPr>
-          <w:szCs w:val="24"/>
-        </w:rPr>
-        <w:t>.ToString("</w:t>
-      </w:r>
-      <w:r>
-        <w:rPr>
-          <w:szCs w:val="24"/>
-        </w:rPr>
-        <w:t>dd</w:t>
-      </w:r>
-      <w:r>
-        <w:rPr>
-          <w:szCs w:val="24"/>
-        </w:rPr>
-        <w:t>.</w:t>
-      </w:r>
-      <w:r>
-        <w:rPr>
-          <w:szCs w:val="24"/>
-        </w:rPr>
-        <w:t>MM.yyyy</w:t>
-      </w:r>
-      <w:r>
-        <w:rPr>
-          <w:szCs w:val="24"/>
-        </w:rPr>
-        <w:t>"</w:t>
-      </w:r>
-      <w:r>
-        <w:rPr>
-          <w:szCs w:val="24"/>
-        </w:rPr>
-        <w:t>)%&gt;—</w:t>
-      </w:r>
-      <w:r>
-        <w:rPr>
-          <w:szCs w:val="24"/>
-        </w:rPr>
-        <w:t>&lt;%=Model.</w:t>
-      </w:r>
-      <w:r>
-        <w:rPr>
-          <w:szCs w:val="24"/>
-        </w:rPr>
-        <w:t>To</w:t>
-      </w:r>
-      <w:r>
-        <w:rPr>
-          <w:szCs w:val="24"/>
-        </w:rPr>
-        <w:t>.ToString(</w:t>
-      </w:r>
-      <w:r>
-        <w:rPr>
-          <w:szCs w:val="24"/>
-        </w:rPr>
-        <w:t>"</w:t>
-      </w:r>
-      <w:r>
-        <w:rPr>
-          <w:szCs w:val="24"/>
-        </w:rPr>
-        <w:t>dd.MM.yyyy</w:t>
-      </w:r>
-      <w:r>
-        <w:rPr>
-          <w:szCs w:val="24"/>
-        </w:rPr>
-        <w:t>"</w:t>
-      </w:r>
-      <w:r>
-        <w:rPr>
-          <w:szCs w:val="24"/>
-        </w:rPr>
-        <w:t>)%&gt;</w:t>
-      </w:r>
-      <w:r>
-        <w:rPr>
-          <w:szCs w:val="24"/>
-        </w:rPr>
-        <w:t>.</w:t>
-      </w:r>
-    </w:p>
-    <w:p>
-      <w:pPr>
-        <w:jc w:val="center"/>
-        <w:rPr>
-          <w:szCs w:val="24"/>
-        </w:rPr>
-      </w:pPr>
-    </w:p>
-    <w:p>
-      <w:pPr>
-        <w:rPr>
-          <w:szCs w:val="24"/>
-        </w:rPr>
-      </w:pPr>
-      <w:r>
-        <w:rPr>
-          <w:szCs w:val="24"/>
-        </w:rPr>
-        <w:t>&lt;% for(</w:t>
-      </w:r>
-      <w:proofErr w:type="spellStart"/>
-      <w:r>
-        <w:rPr>
-          <w:szCs w:val="24"/>
-        </w:rPr>
-        <w:t>var</w:t>
-      </w:r>
-      <w:proofErr w:type="spellEnd"/>
-      <w:r>
-        <w:rPr>
-          <w:szCs w:val="24"/>
-        </w:rPr>
-        <w:t xml:space="preserve"> i = 0; i &lt; </w:t>
-      </w:r>
-      <w:proofErr w:type="spellStart"/>
-      <w:r>
-        <w:rPr>
-          <w:szCs w:val="24"/>
-        </w:rPr>
-        <w:t>Model.</w:t>
+        <w:rPr>
+          <w:szCs w:val="24"/>
+        </w:rPr>
+      </w:pPr>
+      <w:r>
+        <w:rPr>
+          <w:szCs w:val="24"/>
+        </w:rPr>
+        <w:t>&lt;% for(var i = 0; i &lt; Model.</w:t>
       </w:r>
       <w:r>
         <w:rPr>
@@ -583,7 +533,6 @@
         </w:rPr>
         <w:t>Counts.Length</w:t>
       </w:r>
-      <w:proofErr w:type="spellEnd"/>
       <w:r>
         <w:rPr>
           <w:szCs w:val="24"/>
@@ -627,7 +576,6 @@
                 <w:sz w:val="20"/>
               </w:rPr>
             </w:pPr>
-            <w:bookmarkStart w:id="0" w:name="_GoBack"/>
             <w:r>
               <w:rPr>
                 <w:b/>
@@ -844,27 +792,12 @@
               <w:rPr>
                 <w:sz w:val="20"/>
               </w:rPr>
-              <w:t xml:space="preserve"> %&gt;&lt;% </w:t>
-            </w:r>
-            <w:proofErr w:type="spellStart"/>
-            <w:r>
-              <w:rPr>
-                <w:sz w:val="20"/>
-              </w:rPr>
-              <w:t>AppendRow</w:t>
-            </w:r>
-            <w:proofErr w:type="spellEnd"/>
-            <w:r>
-              <w:rPr>
-                <w:sz w:val="20"/>
-              </w:rPr>
-              <w:t>(); %&gt;</w:t>
+              <w:t xml:space="preserve"> %&gt;&lt;% AppendRow(); %&gt;</w:t>
             </w:r>
           </w:p>
         </w:tc>
       </w:tr>
     </w:tbl>
-    <w:bookmarkEnd w:id="0"/>
     <w:p>
       <w:pPr>
         <w:rPr>
@@ -898,14 +831,7 @@
         <w:rPr>
           <w:szCs w:val="24"/>
         </w:rPr>
-        <w:t xml:space="preserve">ВСЬОГО: &lt;%= </w:t>
-      </w:r>
-      <w:proofErr w:type="spellStart"/>
-      <w:r>
-        <w:rPr>
-          <w:szCs w:val="24"/>
-        </w:rPr>
-        <w:t>Model.</w:t>
+        <w:t>ВСЬОГО: &lt;%= Model.</w:t>
       </w:r>
       <w:r>
         <w:rPr>
@@ -917,28 +843,7 @@
         <w:rPr>
           <w:szCs w:val="24"/>
         </w:rPr>
-        <w:t>Sum</w:t>
-      </w:r>
-      <w:proofErr w:type="spellEnd"/>
-      <w:r>
-        <w:rPr>
-          <w:szCs w:val="24"/>
-        </w:rPr>
-        <w:t xml:space="preserve">(x =&gt; </w:t>
-      </w:r>
-      <w:proofErr w:type="spellStart"/>
-      <w:r>
-        <w:rPr>
-          <w:szCs w:val="24"/>
-        </w:rPr>
-        <w:t>x.Value</w:t>
-      </w:r>
-      <w:proofErr w:type="spellEnd"/>
-      <w:r>
-        <w:rPr>
-          <w:szCs w:val="24"/>
-        </w:rPr>
-        <w:t>)</w:t>
+        <w:t>Sum(x =&gt; x.Value)</w:t>
       </w:r>
       <w:r>
         <w:rPr>
@@ -972,110 +877,66 @@
       <w:pPr>
         <w:rPr>
           <w:szCs w:val="24"/>
-        </w:rPr>
-      </w:pPr>
-      <w:proofErr w:type="spellStart"/>
-      <w:r>
-        <w:rPr>
-          <w:szCs w:val="24"/>
-        </w:rPr>
-        <w:t>Командир</w:t>
-      </w:r>
-      <w:proofErr w:type="spellEnd"/>
-      <w:r>
-        <w:rPr>
-          <w:szCs w:val="24"/>
-        </w:rPr>
-        <w:t xml:space="preserve"> </w:t>
-      </w:r>
-      <w:proofErr w:type="spellStart"/>
-      <w:r>
-        <w:rPr>
-          <w:szCs w:val="24"/>
-        </w:rPr>
-        <w:t>військової</w:t>
-      </w:r>
-      <w:proofErr w:type="spellEnd"/>
-      <w:r>
-        <w:rPr>
-          <w:szCs w:val="24"/>
-        </w:rPr>
-        <w:t xml:space="preserve"> </w:t>
-      </w:r>
-      <w:proofErr w:type="spellStart"/>
-      <w:r>
-        <w:rPr>
-          <w:szCs w:val="24"/>
-        </w:rPr>
-        <w:t>частини</w:t>
-      </w:r>
-      <w:proofErr w:type="spellEnd"/>
-      <w:r>
-        <w:rPr>
-          <w:szCs w:val="24"/>
-        </w:rPr>
-        <w:t xml:space="preserve"> А1587 </w:t>
+          <w:lang w:val="ru-RU"/>
+        </w:rPr>
+      </w:pPr>
+      <w:r>
+        <w:rPr>
+          <w:szCs w:val="24"/>
+          <w:lang w:val="ru-RU"/>
+        </w:rPr>
+        <w:t xml:space="preserve">Командир військової частини А1587 </w:t>
       </w:r>
     </w:p>
     <w:p>
       <w:pPr>
         <w:rPr>
           <w:szCs w:val="24"/>
-        </w:rPr>
-      </w:pPr>
-      <w:proofErr w:type="spellStart"/>
-      <w:proofErr w:type="gramStart"/>
-      <w:r>
-        <w:rPr>
-          <w:szCs w:val="24"/>
+          <w:lang w:val="ru-RU"/>
+        </w:rPr>
+      </w:pPr>
+      <w:r>
+        <w:rPr>
+          <w:szCs w:val="24"/>
+          <w:lang w:val="ru-RU"/>
         </w:rPr>
         <w:t>полковник</w:t>
       </w:r>
-      <w:proofErr w:type="spellEnd"/>
-      <w:proofErr w:type="gramEnd"/>
-      <w:r>
-        <w:rPr>
-          <w:szCs w:val="24"/>
+      <w:r>
+        <w:rPr>
+          <w:szCs w:val="24"/>
+          <w:lang w:val="ru-RU"/>
         </w:rPr>
         <w:tab/>
       </w:r>
       <w:r>
         <w:rPr>
           <w:szCs w:val="24"/>
+          <w:lang w:val="ru-RU"/>
         </w:rPr>
         <w:tab/>
       </w:r>
       <w:r>
         <w:rPr>
           <w:szCs w:val="24"/>
+          <w:lang w:val="ru-RU"/>
         </w:rPr>
         <w:tab/>
       </w:r>
       <w:r>
         <w:rPr>
           <w:szCs w:val="24"/>
+          <w:lang w:val="ru-RU"/>
         </w:rPr>
         <w:tab/>
       </w:r>
       <w:r>
         <w:rPr>
           <w:szCs w:val="24"/>
+          <w:lang w:val="ru-RU"/>
         </w:rPr>
         <w:tab/>
-      </w:r>
-      <w:proofErr w:type="spellStart"/>
-      <w:r>
-        <w:rPr>
-          <w:szCs w:val="24"/>
-        </w:rPr>
-        <w:t>Микола</w:t>
-      </w:r>
-      <w:proofErr w:type="spellEnd"/>
-      <w:r>
-        <w:rPr>
-          <w:szCs w:val="24"/>
-        </w:rPr>
-        <w:t xml:space="preserve"> СЕНИШАК</w:t>
+        <w:t>Микола СЕНИШАК</w:t>
       </w:r>
     </w:p>
     <w:p>
@@ -1090,134 +951,43 @@
           <w:szCs w:val="24"/>
           <w:u w:val="single"/>
         </w:rPr>
-        <w:t xml:space="preserve">«&lt;%= </w:t>
-      </w:r>
-      <w:proofErr w:type="spellStart"/>
-      <w:proofErr w:type="gramStart"/>
+        <w:t xml:space="preserve">«&lt;%= DateTime.Now.ToString("dd") </w:t>
+      </w:r>
       <w:r>
         <w:rPr>
           <w:szCs w:val="24"/>
           <w:u w:val="single"/>
         </w:rPr>
-        <w:t>DateTime.Now.ToString</w:t>
-      </w:r>
-      <w:proofErr w:type="spellEnd"/>
+        <w:t>%&gt;</w:t>
+      </w:r>
       <w:r>
         <w:rPr>
           <w:szCs w:val="24"/>
           <w:u w:val="single"/>
         </w:rPr>
-        <w:t>(</w:t>
-      </w:r>
-      <w:proofErr w:type="gramEnd"/>
+        <w:t>»                &lt;%= DateTime.Now.ToString("MM") %&gt;</w:t>
+      </w:r>
       <w:r>
         <w:rPr>
           <w:szCs w:val="24"/>
           <w:u w:val="single"/>
         </w:rPr>
-        <w:t>"</w:t>
-      </w:r>
-      <w:proofErr w:type="spellStart"/>
+        <w:t xml:space="preserve">                 &lt;%= DateTime.Now.ToString("yyyy") %&gt;</w:t>
+      </w:r>
       <w:r>
         <w:rPr>
           <w:szCs w:val="24"/>
           <w:u w:val="single"/>
         </w:rPr>
-        <w:t>dd</w:t>
-      </w:r>
-      <w:proofErr w:type="spellEnd"/>
+        <w:t xml:space="preserve"> </w:t>
+      </w:r>
       <w:r>
         <w:rPr>
           <w:szCs w:val="24"/>
           <w:u w:val="single"/>
         </w:rPr>
-        <w:t xml:space="preserve">") </w:t>
-      </w:r>
-      <w:r>
-        <w:rPr>
-          <w:szCs w:val="24"/>
-          <w:u w:val="single"/>
-        </w:rPr>
-        <w:t>%&gt;</w:t>
-      </w:r>
-      <w:r>
-        <w:rPr>
-          <w:szCs w:val="24"/>
-          <w:u w:val="single"/>
-        </w:rPr>
-        <w:t xml:space="preserve">»                &lt;%= </w:t>
-      </w:r>
-      <w:proofErr w:type="spellStart"/>
-      <w:r>
-        <w:rPr>
-          <w:szCs w:val="24"/>
-          <w:u w:val="single"/>
-        </w:rPr>
-        <w:t>DateTime.Now.ToString</w:t>
-      </w:r>
-      <w:proofErr w:type="spellEnd"/>
-      <w:r>
-        <w:rPr>
-          <w:szCs w:val="24"/>
-          <w:u w:val="single"/>
-        </w:rPr>
-        <w:t>("MM") %&gt;</w:t>
-      </w:r>
-      <w:r>
-        <w:rPr>
-          <w:szCs w:val="24"/>
-          <w:u w:val="single"/>
-        </w:rPr>
-        <w:t xml:space="preserve">                 &lt;%= </w:t>
-      </w:r>
-      <w:proofErr w:type="spellStart"/>
-      <w:r>
-        <w:rPr>
-          <w:szCs w:val="24"/>
-          <w:u w:val="single"/>
-        </w:rPr>
-        <w:t>DateTime.Now.ToString</w:t>
-      </w:r>
-      <w:proofErr w:type="spellEnd"/>
-      <w:r>
-        <w:rPr>
-          <w:szCs w:val="24"/>
-          <w:u w:val="single"/>
-        </w:rPr>
-        <w:t>("</w:t>
-      </w:r>
-      <w:proofErr w:type="spellStart"/>
-      <w:r>
-        <w:rPr>
-          <w:szCs w:val="24"/>
-          <w:u w:val="single"/>
-        </w:rPr>
-        <w:t>yyyy</w:t>
-      </w:r>
-      <w:proofErr w:type="spellEnd"/>
-      <w:r>
-        <w:rPr>
-          <w:szCs w:val="24"/>
-          <w:u w:val="single"/>
-        </w:rPr>
-        <w:t>") %&gt;</w:t>
-      </w:r>
-      <w:r>
-        <w:rPr>
-          <w:szCs w:val="24"/>
-          <w:u w:val="single"/>
-        </w:rPr>
-        <w:t xml:space="preserve"> </w:t>
-      </w:r>
-      <w:proofErr w:type="spellStart"/>
-      <w:r>
-        <w:rPr>
-          <w:szCs w:val="24"/>
-          <w:u w:val="single"/>
-        </w:rPr>
         <w:t>року</w:t>
       </w:r>
-      <w:proofErr w:type="spellEnd"/>
     </w:p>
     <w:sectPr>
       <w:pgSz w:w="11906" w:h="16838" w:code="9"/>
@@ -1230,8 +1000,8 @@
 </file>
 
 <file path=word/numbering.xml><?xml version="1.0" encoding="utf-8"?>
-<w:numbering xmlns:wpc="http://schemas.microsoft.com/office/word/2010/wordprocessingCanvas" xmlns:mc="http://schemas.openxmlformats.org/markup-compatibility/2006" xmlns:o="urn:schemas-microsoft-com:office:office" xmlns:r="http://schemas.openxmlformats.org/officeDocument/2006/relationships" xmlns:m="http://schemas.openxmlformats.org/officeDocument/2006/math" xmlns:v="urn:schemas-microsoft-com:vml" xmlns:wp14="http://schemas.microsoft.com/office/word/2010/wordprocessingDrawing" xmlns:wp="http://schemas.openxmlformats.org/drawingml/2006/wordprocessingDrawing" xmlns:w10="urn:schemas-microsoft-com:office:word" xmlns:w="http://schemas.openxmlformats.org/wordprocessingml/2006/main" xmlns:w14="http://schemas.microsoft.com/office/word/2010/wordml" xmlns:wpg="http://schemas.microsoft.com/office/word/2010/wordprocessingGroup" xmlns:wpi="http://schemas.microsoft.com/office/word/2010/wordprocessingInk" xmlns:wne="http://schemas.microsoft.com/office/word/2006/wordml" xmlns:wps="http://schemas.microsoft.com/office/word/2010/wordprocessingShape" mc:Ignorable="w14 wp14">
-  <w:abstractNum w:abstractNumId="0">
+<w:numbering xmlns:wpc="http://schemas.microsoft.com/office/word/2010/wordprocessingCanvas" xmlns:cx="http://schemas.microsoft.com/office/drawing/2014/chartex" xmlns:cx1="http://schemas.microsoft.com/office/drawing/2015/9/8/chartex" xmlns:mc="http://schemas.openxmlformats.org/markup-compatibility/2006" xmlns:o="urn:schemas-microsoft-com:office:office" xmlns:r="http://schemas.openxmlformats.org/officeDocument/2006/relationships" xmlns:m="http://schemas.openxmlformats.org/officeDocument/2006/math" xmlns:v="urn:schemas-microsoft-com:vml" xmlns:wp14="http://schemas.microsoft.com/office/word/2010/wordprocessingDrawing" xmlns:wp="http://schemas.openxmlformats.org/drawingml/2006/wordprocessingDrawing" xmlns:w10="urn:schemas-microsoft-com:office:word" xmlns:w="http://schemas.openxmlformats.org/wordprocessingml/2006/main" xmlns:w14="http://schemas.microsoft.com/office/word/2010/wordml" xmlns:w15="http://schemas.microsoft.com/office/word/2012/wordml" xmlns:w16se="http://schemas.microsoft.com/office/word/2015/wordml/symex" xmlns:wpg="http://schemas.microsoft.com/office/word/2010/wordprocessingGroup" xmlns:wpi="http://schemas.microsoft.com/office/word/2010/wordprocessingInk" xmlns:wne="http://schemas.microsoft.com/office/word/2006/wordml" xmlns:wps="http://schemas.microsoft.com/office/word/2010/wordprocessingShape" mc:Ignorable="w14 w15 w16se wp14">
+  <w:abstractNum w:abstractNumId="0" w15:restartNumberingAfterBreak="0">
     <w:nsid w:val="01CE5DC6"/>
     <w:multiLevelType w:val="hybridMultilevel"/>
     <w:tmpl w:val="4AE6E6A8"/>
@@ -1317,7 +1087,7 @@
       </w:pPr>
     </w:lvl>
   </w:abstractNum>
-  <w:abstractNum w:abstractNumId="1">
+  <w:abstractNum w:abstractNumId="1" w15:restartNumberingAfterBreak="0">
     <w:nsid w:val="0E5808B0"/>
     <w:multiLevelType w:val="hybridMultilevel"/>
     <w:tmpl w:val="ECB44308"/>
@@ -1403,7 +1173,7 @@
       </w:pPr>
     </w:lvl>
   </w:abstractNum>
-  <w:abstractNum w:abstractNumId="2">
+  <w:abstractNum w:abstractNumId="2" w15:restartNumberingAfterBreak="0">
     <w:nsid w:val="0FD10782"/>
     <w:multiLevelType w:val="hybridMultilevel"/>
     <w:tmpl w:val="20ACAC62"/>
@@ -1489,7 +1259,7 @@
       </w:pPr>
     </w:lvl>
   </w:abstractNum>
-  <w:abstractNum w:abstractNumId="3">
+  <w:abstractNum w:abstractNumId="3" w15:restartNumberingAfterBreak="0">
     <w:nsid w:val="194E0291"/>
     <w:multiLevelType w:val="hybridMultilevel"/>
     <w:tmpl w:val="6D141D7A"/>
@@ -1575,7 +1345,7 @@
       </w:pPr>
     </w:lvl>
   </w:abstractNum>
-  <w:abstractNum w:abstractNumId="4">
+  <w:abstractNum w:abstractNumId="4" w15:restartNumberingAfterBreak="0">
     <w:nsid w:val="1FCD3044"/>
     <w:multiLevelType w:val="hybridMultilevel"/>
     <w:tmpl w:val="3B1ACD48"/>
@@ -1661,7 +1431,7 @@
       </w:pPr>
     </w:lvl>
   </w:abstractNum>
-  <w:abstractNum w:abstractNumId="5">
+  <w:abstractNum w:abstractNumId="5" w15:restartNumberingAfterBreak="0">
     <w:nsid w:val="244760B6"/>
     <w:multiLevelType w:val="hybridMultilevel"/>
     <w:tmpl w:val="C6DED842"/>
@@ -1747,7 +1517,7 @@
       </w:pPr>
     </w:lvl>
   </w:abstractNum>
-  <w:abstractNum w:abstractNumId="6">
+  <w:abstractNum w:abstractNumId="6" w15:restartNumberingAfterBreak="0">
     <w:nsid w:val="29E85F5F"/>
     <w:multiLevelType w:val="hybridMultilevel"/>
     <w:tmpl w:val="0FE4DB58"/>
@@ -1833,7 +1603,7 @@
       </w:pPr>
     </w:lvl>
   </w:abstractNum>
-  <w:abstractNum w:abstractNumId="7">
+  <w:abstractNum w:abstractNumId="7" w15:restartNumberingAfterBreak="0">
     <w:nsid w:val="2BC853A4"/>
     <w:multiLevelType w:val="hybridMultilevel"/>
     <w:tmpl w:val="F99C8176"/>
@@ -1919,7 +1689,7 @@
       </w:pPr>
     </w:lvl>
   </w:abstractNum>
-  <w:abstractNum w:abstractNumId="8">
+  <w:abstractNum w:abstractNumId="8" w15:restartNumberingAfterBreak="0">
     <w:nsid w:val="2BFF030D"/>
     <w:multiLevelType w:val="hybridMultilevel"/>
     <w:tmpl w:val="89980652"/>
@@ -2005,7 +1775,7 @@
       </w:pPr>
     </w:lvl>
   </w:abstractNum>
-  <w:abstractNum w:abstractNumId="9">
+  <w:abstractNum w:abstractNumId="9" w15:restartNumberingAfterBreak="0">
     <w:nsid w:val="2E4B415B"/>
     <w:multiLevelType w:val="hybridMultilevel"/>
     <w:tmpl w:val="35FA4098"/>
@@ -2091,7 +1861,7 @@
       </w:pPr>
     </w:lvl>
   </w:abstractNum>
-  <w:abstractNum w:abstractNumId="10">
+  <w:abstractNum w:abstractNumId="10" w15:restartNumberingAfterBreak="0">
     <w:nsid w:val="3BC94CFC"/>
     <w:multiLevelType w:val="hybridMultilevel"/>
     <w:tmpl w:val="BCC8F1C2"/>
@@ -2177,7 +1947,7 @@
       </w:pPr>
     </w:lvl>
   </w:abstractNum>
-  <w:abstractNum w:abstractNumId="11">
+  <w:abstractNum w:abstractNumId="11" w15:restartNumberingAfterBreak="0">
     <w:nsid w:val="3FFF5EA6"/>
     <w:multiLevelType w:val="hybridMultilevel"/>
     <w:tmpl w:val="FE72033E"/>
@@ -2290,7 +2060,7 @@
       </w:pPr>
     </w:lvl>
   </w:abstractNum>
-  <w:abstractNum w:abstractNumId="12">
+  <w:abstractNum w:abstractNumId="12" w15:restartNumberingAfterBreak="0">
     <w:nsid w:val="40BC3780"/>
     <w:multiLevelType w:val="hybridMultilevel"/>
     <w:tmpl w:val="55226172"/>
@@ -2376,7 +2146,7 @@
       </w:pPr>
     </w:lvl>
   </w:abstractNum>
-  <w:abstractNum w:abstractNumId="13">
+  <w:abstractNum w:abstractNumId="13" w15:restartNumberingAfterBreak="0">
     <w:nsid w:val="41EE7F5F"/>
     <w:multiLevelType w:val="hybridMultilevel"/>
     <w:tmpl w:val="11CC2BF8"/>
@@ -2462,7 +2232,7 @@
       </w:pPr>
     </w:lvl>
   </w:abstractNum>
-  <w:abstractNum w:abstractNumId="14">
+  <w:abstractNum w:abstractNumId="14" w15:restartNumberingAfterBreak="0">
     <w:nsid w:val="461C6FC6"/>
     <w:multiLevelType w:val="hybridMultilevel"/>
     <w:tmpl w:val="8326AA36"/>
@@ -2548,7 +2318,7 @@
       </w:pPr>
     </w:lvl>
   </w:abstractNum>
-  <w:abstractNum w:abstractNumId="15">
+  <w:abstractNum w:abstractNumId="15" w15:restartNumberingAfterBreak="0">
     <w:nsid w:val="481F0710"/>
     <w:multiLevelType w:val="hybridMultilevel"/>
     <w:tmpl w:val="60B0A3DC"/>
@@ -2634,7 +2404,7 @@
       </w:pPr>
     </w:lvl>
   </w:abstractNum>
-  <w:abstractNum w:abstractNumId="16">
+  <w:abstractNum w:abstractNumId="16" w15:restartNumberingAfterBreak="0">
     <w:nsid w:val="49D95262"/>
     <w:multiLevelType w:val="hybridMultilevel"/>
     <w:tmpl w:val="DD36157C"/>
@@ -2720,7 +2490,7 @@
       </w:pPr>
     </w:lvl>
   </w:abstractNum>
-  <w:abstractNum w:abstractNumId="17">
+  <w:abstractNum w:abstractNumId="17" w15:restartNumberingAfterBreak="0">
     <w:nsid w:val="4D625C32"/>
     <w:multiLevelType w:val="hybridMultilevel"/>
     <w:tmpl w:val="05ECA3A8"/>
@@ -2806,7 +2576,7 @@
       </w:pPr>
     </w:lvl>
   </w:abstractNum>
-  <w:abstractNum w:abstractNumId="18">
+  <w:abstractNum w:abstractNumId="18" w15:restartNumberingAfterBreak="0">
     <w:nsid w:val="661A3A71"/>
     <w:multiLevelType w:val="hybridMultilevel"/>
     <w:tmpl w:val="2E221ED8"/>
@@ -2892,7 +2662,7 @@
       </w:pPr>
     </w:lvl>
   </w:abstractNum>
-  <w:abstractNum w:abstractNumId="19">
+  <w:abstractNum w:abstractNumId="19" w15:restartNumberingAfterBreak="0">
     <w:nsid w:val="7B0073E1"/>
     <w:multiLevelType w:val="hybridMultilevel"/>
     <w:tmpl w:val="63680556"/>
@@ -3042,7 +2812,7 @@
 </file>
 
 <file path=word/styles.xml><?xml version="1.0" encoding="utf-8"?>
-<w:styles xmlns:mc="http://schemas.openxmlformats.org/markup-compatibility/2006" xmlns:r="http://schemas.openxmlformats.org/officeDocument/2006/relationships" xmlns:w="http://schemas.openxmlformats.org/wordprocessingml/2006/main" xmlns:w14="http://schemas.microsoft.com/office/word/2010/wordml" mc:Ignorable="w14">
+<w:styles xmlns:mc="http://schemas.openxmlformats.org/markup-compatibility/2006" xmlns:r="http://schemas.openxmlformats.org/officeDocument/2006/relationships" xmlns:w="http://schemas.openxmlformats.org/wordprocessingml/2006/main" xmlns:w14="http://schemas.microsoft.com/office/word/2010/wordml" xmlns:w15="http://schemas.microsoft.com/office/word/2012/wordml" xmlns:w16se="http://schemas.microsoft.com/office/word/2015/wordml/symex" mc:Ignorable="w14 w15 w16se">
   <w:docDefaults>
     <w:rPrDefault>
       <w:rPr>
@@ -3052,144 +2822,378 @@
     </w:rPrDefault>
     <w:pPrDefault/>
   </w:docDefaults>
-  <w:latentStyles w:defLockedState="0" w:defUIPriority="99" w:defSemiHidden="1" w:defUnhideWhenUsed="1" w:defQFormat="0" w:count="267">
-    <w:lsdException w:name="Normal" w:semiHidden="0" w:uiPriority="0" w:unhideWhenUsed="0" w:qFormat="1"/>
-    <w:lsdException w:name="heading 1" w:semiHidden="0" w:uiPriority="9" w:unhideWhenUsed="0" w:qFormat="1"/>
-    <w:lsdException w:name="heading 2" w:uiPriority="9" w:qFormat="1"/>
-    <w:lsdException w:name="heading 3" w:uiPriority="9" w:qFormat="1"/>
-    <w:lsdException w:name="heading 4" w:uiPriority="9" w:qFormat="1"/>
-    <w:lsdException w:name="heading 5" w:uiPriority="9" w:qFormat="1"/>
-    <w:lsdException w:name="heading 6" w:uiPriority="9" w:qFormat="1"/>
-    <w:lsdException w:name="heading 7" w:uiPriority="9" w:qFormat="1"/>
-    <w:lsdException w:name="heading 8" w:uiPriority="9" w:qFormat="1"/>
-    <w:lsdException w:name="heading 9" w:uiPriority="9" w:qFormat="1"/>
-    <w:lsdException w:name="toc 1" w:uiPriority="39"/>
-    <w:lsdException w:name="toc 2" w:uiPriority="39"/>
-    <w:lsdException w:name="toc 3" w:uiPriority="39"/>
-    <w:lsdException w:name="toc 4" w:uiPriority="39"/>
-    <w:lsdException w:name="toc 5" w:uiPriority="39"/>
-    <w:lsdException w:name="toc 6" w:uiPriority="39"/>
-    <w:lsdException w:name="toc 7" w:uiPriority="39"/>
-    <w:lsdException w:name="toc 8" w:uiPriority="39"/>
-    <w:lsdException w:name="toc 9" w:uiPriority="39"/>
-    <w:lsdException w:name="caption" w:uiPriority="35" w:qFormat="1"/>
-    <w:lsdException w:name="Title" w:semiHidden="0" w:uiPriority="10" w:unhideWhenUsed="0" w:qFormat="1"/>
-    <w:lsdException w:name="Default Paragraph Font" w:uiPriority="1"/>
-    <w:lsdException w:name="Subtitle" w:semiHidden="0" w:uiPriority="11" w:unhideWhenUsed="0" w:qFormat="1"/>
-    <w:lsdException w:name="Strong" w:semiHidden="0" w:uiPriority="22" w:unhideWhenUsed="0" w:qFormat="1"/>
-    <w:lsdException w:name="Emphasis" w:semiHidden="0" w:uiPriority="20" w:unhideWhenUsed="0" w:qFormat="1"/>
-    <w:lsdException w:name="Table Grid" w:semiHidden="0" w:uiPriority="39" w:unhideWhenUsed="0"/>
-    <w:lsdException w:name="Placeholder Text" w:unhideWhenUsed="0"/>
-    <w:lsdException w:name="No Spacing" w:semiHidden="0" w:uiPriority="1" w:unhideWhenUsed="0" w:qFormat="1"/>
-    <w:lsdException w:name="Light Shading" w:semiHidden="0" w:uiPriority="60" w:unhideWhenUsed="0"/>
-    <w:lsdException w:name="Light List" w:semiHidden="0" w:uiPriority="61" w:unhideWhenUsed="0"/>
-    <w:lsdException w:name="Light Grid" w:semiHidden="0" w:uiPriority="62" w:unhideWhenUsed="0"/>
-    <w:lsdException w:name="Medium Shading 1" w:semiHidden="0" w:uiPriority="63" w:unhideWhenUsed="0"/>
-    <w:lsdException w:name="Medium Shading 2" w:semiHidden="0" w:uiPriority="64" w:unhideWhenUsed="0"/>
-    <w:lsdException w:name="Medium List 1" w:semiHidden="0" w:uiPriority="65" w:unhideWhenUsed="0"/>
-    <w:lsdException w:name="Medium List 2" w:semiHidden="0" w:uiPriority="66" w:unhideWhenUsed="0"/>
-    <w:lsdException w:name="Medium Grid 1" w:semiHidden="0" w:uiPriority="67" w:unhideWhenUsed="0"/>
-    <w:lsdException w:name="Medium Grid 2" w:semiHidden="0" w:uiPriority="68" w:unhideWhenUsed="0"/>
-    <w:lsdException w:name="Medium Grid 3" w:semiHidden="0" w:uiPriority="69" w:unhideWhenUsed="0"/>
-    <w:lsdException w:name="Dark List" w:semiHidden="0" w:uiPriority="70" w:unhideWhenUsed="0"/>
-    <w:lsdException w:name="Colorful Shading" w:semiHidden="0" w:uiPriority="71" w:unhideWhenUsed="0"/>
-    <w:lsdException w:name="Colorful List" w:semiHidden="0" w:uiPriority="72" w:unhideWhenUsed="0"/>
-    <w:lsdException w:name="Colorful Grid" w:semiHidden="0" w:uiPriority="73" w:unhideWhenUsed="0"/>
-    <w:lsdException w:name="Light Shading Accent 1" w:semiHidden="0" w:uiPriority="60" w:unhideWhenUsed="0"/>
-    <w:lsdException w:name="Light List Accent 1" w:semiHidden="0" w:uiPriority="61" w:unhideWhenUsed="0"/>
-    <w:lsdException w:name="Light Grid Accent 1" w:semiHidden="0" w:uiPriority="62" w:unhideWhenUsed="0"/>
-    <w:lsdException w:name="Medium Shading 1 Accent 1" w:semiHidden="0" w:uiPriority="63" w:unhideWhenUsed="0"/>
-    <w:lsdException w:name="Medium Shading 2 Accent 1" w:semiHidden="0" w:uiPriority="64" w:unhideWhenUsed="0"/>
-    <w:lsdException w:name="Medium List 1 Accent 1" w:semiHidden="0" w:uiPriority="65" w:unhideWhenUsed="0"/>
-    <w:lsdException w:name="Revision" w:unhideWhenUsed="0"/>
-    <w:lsdException w:name="List Paragraph" w:semiHidden="0" w:uiPriority="34" w:unhideWhenUsed="0" w:qFormat="1"/>
-    <w:lsdException w:name="Quote" w:semiHidden="0" w:uiPriority="29" w:unhideWhenUsed="0" w:qFormat="1"/>
-    <w:lsdException w:name="Intense Quote" w:semiHidden="0" w:uiPriority="30" w:unhideWhenUsed="0" w:qFormat="1"/>
-    <w:lsdException w:name="Medium List 2 Accent 1" w:semiHidden="0" w:uiPriority="66" w:unhideWhenUsed="0"/>
-    <w:lsdException w:name="Medium Grid 1 Accent 1" w:semiHidden="0" w:uiPriority="67" w:unhideWhenUsed="0"/>
-    <w:lsdException w:name="Medium Grid 2 Accent 1" w:semiHidden="0" w:uiPriority="68" w:unhideWhenUsed="0"/>
-    <w:lsdException w:name="Medium Grid 3 Accent 1" w:semiHidden="0" w:uiPriority="69" w:unhideWhenUsed="0"/>
-    <w:lsdException w:name="Dark List Accent 1" w:semiHidden="0" w:uiPriority="70" w:unhideWhenUsed="0"/>
-    <w:lsdException w:name="Colorful Shading Accent 1" w:semiHidden="0" w:uiPriority="71" w:unhideWhenUsed="0"/>
-    <w:lsdException w:name="Colorful List Accent 1" w:semiHidden="0" w:uiPriority="72" w:unhideWhenUsed="0"/>
-    <w:lsdException w:name="Colorful Grid Accent 1" w:semiHidden="0" w:uiPriority="73" w:unhideWhenUsed="0"/>
-    <w:lsdException w:name="Light Shading Accent 2" w:semiHidden="0" w:uiPriority="60" w:unhideWhenUsed="0"/>
-    <w:lsdException w:name="Light List Accent 2" w:semiHidden="0" w:uiPriority="61" w:unhideWhenUsed="0"/>
-    <w:lsdException w:name="Light Grid Accent 2" w:semiHidden="0" w:uiPriority="62" w:unhideWhenUsed="0"/>
-    <w:lsdException w:name="Medium Shading 1 Accent 2" w:semiHidden="0" w:uiPriority="63" w:unhideWhenUsed="0"/>
-    <w:lsdException w:name="Medium Shading 2 Accent 2" w:semiHidden="0" w:uiPriority="64" w:unhideWhenUsed="0"/>
-    <w:lsdException w:name="Medium List 1 Accent 2" w:semiHidden="0" w:uiPriority="65" w:unhideWhenUsed="0"/>
-    <w:lsdException w:name="Medium List 2 Accent 2" w:semiHidden="0" w:uiPriority="66" w:unhideWhenUsed="0"/>
-    <w:lsdException w:name="Medium Grid 1 Accent 2" w:semiHidden="0" w:uiPriority="67" w:unhideWhenUsed="0"/>
-    <w:lsdException w:name="Medium Grid 2 Accent 2" w:semiHidden="0" w:uiPriority="68" w:unhideWhenUsed="0"/>
-    <w:lsdException w:name="Medium Grid 3 Accent 2" w:semiHidden="0" w:uiPriority="69" w:unhideWhenUsed="0"/>
-    <w:lsdException w:name="Dark List Accent 2" w:semiHidden="0" w:uiPriority="70" w:unhideWhenUsed="0"/>
-    <w:lsdException w:name="Colorful Shading Accent 2" w:semiHidden="0" w:uiPriority="71" w:unhideWhenUsed="0"/>
-    <w:lsdException w:name="Colorful List Accent 2" w:semiHidden="0" w:uiPriority="72" w:unhideWhenUsed="0"/>
-    <w:lsdException w:name="Colorful Grid Accent 2" w:semiHidden="0" w:uiPriority="73" w:unhideWhenUsed="0"/>
-    <w:lsdException w:name="Light Shading Accent 3" w:semiHidden="0" w:uiPriority="60" w:unhideWhenUsed="0"/>
-    <w:lsdException w:name="Light List Accent 3" w:semiHidden="0" w:uiPriority="61" w:unhideWhenUsed="0"/>
-    <w:lsdException w:name="Light Grid Accent 3" w:semiHidden="0" w:uiPriority="62" w:unhideWhenUsed="0"/>
-    <w:lsdException w:name="Medium Shading 1 Accent 3" w:semiHidden="0" w:uiPriority="63" w:unhideWhenUsed="0"/>
-    <w:lsdException w:name="Medium Shading 2 Accent 3" w:semiHidden="0" w:uiPriority="64" w:unhideWhenUsed="0"/>
-    <w:lsdException w:name="Medium List 1 Accent 3" w:semiHidden="0" w:uiPriority="65" w:unhideWhenUsed="0"/>
-    <w:lsdException w:name="Medium List 2 Accent 3" w:semiHidden="0" w:uiPriority="66" w:unhideWhenUsed="0"/>
-    <w:lsdException w:name="Medium Grid 1 Accent 3" w:semiHidden="0" w:uiPriority="67" w:unhideWhenUsed="0"/>
-    <w:lsdException w:name="Medium Grid 2 Accent 3" w:semiHidden="0" w:uiPriority="68" w:unhideWhenUsed="0"/>
-    <w:lsdException w:name="Medium Grid 3 Accent 3" w:semiHidden="0" w:uiPriority="69" w:unhideWhenUsed="0"/>
-    <w:lsdException w:name="Dark List Accent 3" w:semiHidden="0" w:uiPriority="70" w:unhideWhenUsed="0"/>
-    <w:lsdException w:name="Colorful Shading Accent 3" w:semiHidden="0" w:uiPriority="71" w:unhideWhenUsed="0"/>
-    <w:lsdException w:name="Colorful List Accent 3" w:semiHidden="0" w:uiPriority="72" w:unhideWhenUsed="0"/>
-    <w:lsdException w:name="Colorful Grid Accent 3" w:semiHidden="0" w:uiPriority="73" w:unhideWhenUsed="0"/>
-    <w:lsdException w:name="Light Shading Accent 4" w:semiHidden="0" w:uiPriority="60" w:unhideWhenUsed="0"/>
-    <w:lsdException w:name="Light List Accent 4" w:semiHidden="0" w:uiPriority="61" w:unhideWhenUsed="0"/>
-    <w:lsdException w:name="Light Grid Accent 4" w:semiHidden="0" w:uiPriority="62" w:unhideWhenUsed="0"/>
-    <w:lsdException w:name="Medium Shading 1 Accent 4" w:semiHidden="0" w:uiPriority="63" w:unhideWhenUsed="0"/>
-    <w:lsdException w:name="Medium Shading 2 Accent 4" w:semiHidden="0" w:uiPriority="64" w:unhideWhenUsed="0"/>
-    <w:lsdException w:name="Medium List 1 Accent 4" w:semiHidden="0" w:uiPriority="65" w:unhideWhenUsed="0"/>
-    <w:lsdException w:name="Medium List 2 Accent 4" w:semiHidden="0" w:uiPriority="66" w:unhideWhenUsed="0"/>
-    <w:lsdException w:name="Medium Grid 1 Accent 4" w:semiHidden="0" w:uiPriority="67" w:unhideWhenUsed="0"/>
-    <w:lsdException w:name="Medium Grid 2 Accent 4" w:semiHidden="0" w:uiPriority="68" w:unhideWhenUsed="0"/>
-    <w:lsdException w:name="Medium Grid 3 Accent 4" w:semiHidden="0" w:uiPriority="69" w:unhideWhenUsed="0"/>
-    <w:lsdException w:name="Dark List Accent 4" w:semiHidden="0" w:uiPriority="70" w:unhideWhenUsed="0"/>
-    <w:lsdException w:name="Colorful Shading Accent 4" w:semiHidden="0" w:uiPriority="71" w:unhideWhenUsed="0"/>
-    <w:lsdException w:name="Colorful List Accent 4" w:semiHidden="0" w:uiPriority="72" w:unhideWhenUsed="0"/>
-    <w:lsdException w:name="Colorful Grid Accent 4" w:semiHidden="0" w:uiPriority="73" w:unhideWhenUsed="0"/>
-    <w:lsdException w:name="Light Shading Accent 5" w:semiHidden="0" w:uiPriority="60" w:unhideWhenUsed="0"/>
-    <w:lsdException w:name="Light List Accent 5" w:semiHidden="0" w:uiPriority="61" w:unhideWhenUsed="0"/>
-    <w:lsdException w:name="Light Grid Accent 5" w:semiHidden="0" w:uiPriority="62" w:unhideWhenUsed="0"/>
-    <w:lsdException w:name="Medium Shading 1 Accent 5" w:semiHidden="0" w:uiPriority="63" w:unhideWhenUsed="0"/>
-    <w:lsdException w:name="Medium Shading 2 Accent 5" w:semiHidden="0" w:uiPriority="64" w:unhideWhenUsed="0"/>
-    <w:lsdException w:name="Medium List 1 Accent 5" w:semiHidden="0" w:uiPriority="65" w:unhideWhenUsed="0"/>
-    <w:lsdException w:name="Medium List 2 Accent 5" w:semiHidden="0" w:uiPriority="66" w:unhideWhenUsed="0"/>
-    <w:lsdException w:name="Medium Grid 1 Accent 5" w:semiHidden="0" w:uiPriority="67" w:unhideWhenUsed="0"/>
-    <w:lsdException w:name="Medium Grid 2 Accent 5" w:semiHidden="0" w:uiPriority="68" w:unhideWhenUsed="0"/>
-    <w:lsdException w:name="Medium Grid 3 Accent 5" w:semiHidden="0" w:uiPriority="69" w:unhideWhenUsed="0"/>
-    <w:lsdException w:name="Dark List Accent 5" w:semiHidden="0" w:uiPriority="70" w:unhideWhenUsed="0"/>
-    <w:lsdException w:name="Colorful Shading Accent 5" w:semiHidden="0" w:uiPriority="71" w:unhideWhenUsed="0"/>
-    <w:lsdException w:name="Colorful List Accent 5" w:semiHidden="0" w:uiPriority="72" w:unhideWhenUsed="0"/>
-    <w:lsdException w:name="Colorful Grid Accent 5" w:semiHidden="0" w:uiPriority="73" w:unhideWhenUsed="0"/>
-    <w:lsdException w:name="Light Shading Accent 6" w:semiHidden="0" w:uiPriority="60" w:unhideWhenUsed="0"/>
-    <w:lsdException w:name="Light List Accent 6" w:semiHidden="0" w:uiPriority="61" w:unhideWhenUsed="0"/>
-    <w:lsdException w:name="Light Grid Accent 6" w:semiHidden="0" w:uiPriority="62" w:unhideWhenUsed="0"/>
-    <w:lsdException w:name="Medium Shading 1 Accent 6" w:semiHidden="0" w:uiPriority="63" w:unhideWhenUsed="0"/>
-    <w:lsdException w:name="Medium Shading 2 Accent 6" w:semiHidden="0" w:uiPriority="64" w:unhideWhenUsed="0"/>
-    <w:lsdException w:name="Medium List 1 Accent 6" w:semiHidden="0" w:uiPriority="65" w:unhideWhenUsed="0"/>
-    <w:lsdException w:name="Medium List 2 Accent 6" w:semiHidden="0" w:uiPriority="66" w:unhideWhenUsed="0"/>
-    <w:lsdException w:name="Medium Grid 1 Accent 6" w:semiHidden="0" w:uiPriority="67" w:unhideWhenUsed="0"/>
-    <w:lsdException w:name="Medium Grid 2 Accent 6" w:semiHidden="0" w:uiPriority="68" w:unhideWhenUsed="0"/>
-    <w:lsdException w:name="Medium Grid 3 Accent 6" w:semiHidden="0" w:uiPriority="69" w:unhideWhenUsed="0"/>
-    <w:lsdException w:name="Dark List Accent 6" w:semiHidden="0" w:uiPriority="70" w:unhideWhenUsed="0"/>
-    <w:lsdException w:name="Colorful Shading Accent 6" w:semiHidden="0" w:uiPriority="71" w:unhideWhenUsed="0"/>
-    <w:lsdException w:name="Colorful List Accent 6" w:semiHidden="0" w:uiPriority="72" w:unhideWhenUsed="0"/>
-    <w:lsdException w:name="Colorful Grid Accent 6" w:semiHidden="0" w:uiPriority="73" w:unhideWhenUsed="0"/>
-    <w:lsdException w:name="Subtle Emphasis" w:semiHidden="0" w:uiPriority="19" w:unhideWhenUsed="0" w:qFormat="1"/>
-    <w:lsdException w:name="Intense Emphasis" w:semiHidden="0" w:uiPriority="21" w:unhideWhenUsed="0" w:qFormat="1"/>
-    <w:lsdException w:name="Subtle Reference" w:semiHidden="0" w:uiPriority="31" w:unhideWhenUsed="0" w:qFormat="1"/>
-    <w:lsdException w:name="Intense Reference" w:semiHidden="0" w:uiPriority="32" w:unhideWhenUsed="0" w:qFormat="1"/>
-    <w:lsdException w:name="Book Title" w:semiHidden="0" w:uiPriority="33" w:unhideWhenUsed="0" w:qFormat="1"/>
-    <w:lsdException w:name="Bibliography" w:uiPriority="37"/>
-    <w:lsdException w:name="TOC Heading" w:uiPriority="39" w:qFormat="1"/>
+  <w:latentStyles w:defLockedState="0" w:defUIPriority="99" w:defSemiHidden="0" w:defUnhideWhenUsed="0" w:defQFormat="0" w:count="371">
+    <w:lsdException w:name="Normal" w:uiPriority="0" w:qFormat="1"/>
+    <w:lsdException w:name="heading 1" w:uiPriority="9" w:qFormat="1"/>
+    <w:lsdException w:name="heading 2" w:semiHidden="1" w:uiPriority="9" w:unhideWhenUsed="1" w:qFormat="1"/>
+    <w:lsdException w:name="heading 3" w:semiHidden="1" w:uiPriority="9" w:unhideWhenUsed="1" w:qFormat="1"/>
+    <w:lsdException w:name="heading 4" w:semiHidden="1" w:uiPriority="9" w:unhideWhenUsed="1" w:qFormat="1"/>
+    <w:lsdException w:name="heading 5" w:semiHidden="1" w:uiPriority="9" w:unhideWhenUsed="1" w:qFormat="1"/>
+    <w:lsdException w:name="heading 6" w:semiHidden="1" w:uiPriority="9" w:unhideWhenUsed="1" w:qFormat="1"/>
+    <w:lsdException w:name="heading 7" w:semiHidden="1" w:uiPriority="9" w:unhideWhenUsed="1" w:qFormat="1"/>
+    <w:lsdException w:name="heading 8" w:semiHidden="1" w:uiPriority="9" w:unhideWhenUsed="1" w:qFormat="1"/>
+    <w:lsdException w:name="heading 9" w:semiHidden="1" w:uiPriority="9" w:unhideWhenUsed="1" w:qFormat="1"/>
+    <w:lsdException w:name="index 1" w:semiHidden="1" w:unhideWhenUsed="1"/>
+    <w:lsdException w:name="index 2" w:semiHidden="1" w:unhideWhenUsed="1"/>
+    <w:lsdException w:name="index 3" w:semiHidden="1" w:unhideWhenUsed="1"/>
+    <w:lsdException w:name="index 4" w:semiHidden="1" w:unhideWhenUsed="1"/>
+    <w:lsdException w:name="index 5" w:semiHidden="1" w:unhideWhenUsed="1"/>
+    <w:lsdException w:name="index 6" w:semiHidden="1" w:unhideWhenUsed="1"/>
+    <w:lsdException w:name="index 7" w:semiHidden="1" w:unhideWhenUsed="1"/>
+    <w:lsdException w:name="index 8" w:semiHidden="1" w:unhideWhenUsed="1"/>
+    <w:lsdException w:name="index 9" w:semiHidden="1" w:unhideWhenUsed="1"/>
+    <w:lsdException w:name="toc 1" w:semiHidden="1" w:uiPriority="39" w:unhideWhenUsed="1"/>
+    <w:lsdException w:name="toc 2" w:semiHidden="1" w:uiPriority="39" w:unhideWhenUsed="1"/>
+    <w:lsdException w:name="toc 3" w:semiHidden="1" w:uiPriority="39" w:unhideWhenUsed="1"/>
+    <w:lsdException w:name="toc 4" w:semiHidden="1" w:uiPriority="39" w:unhideWhenUsed="1"/>
+    <w:lsdException w:name="toc 5" w:semiHidden="1" w:uiPriority="39" w:unhideWhenUsed="1"/>
+    <w:lsdException w:name="toc 6" w:semiHidden="1" w:uiPriority="39" w:unhideWhenUsed="1"/>
+    <w:lsdException w:name="toc 7" w:semiHidden="1" w:uiPriority="39" w:unhideWhenUsed="1"/>
+    <w:lsdException w:name="toc 8" w:semiHidden="1" w:uiPriority="39" w:unhideWhenUsed="1"/>
+    <w:lsdException w:name="toc 9" w:semiHidden="1" w:uiPriority="39" w:unhideWhenUsed="1"/>
+    <w:lsdException w:name="Normal Indent" w:semiHidden="1" w:unhideWhenUsed="1"/>
+    <w:lsdException w:name="footnote text" w:semiHidden="1" w:unhideWhenUsed="1"/>
+    <w:lsdException w:name="annotation text" w:semiHidden="1" w:unhideWhenUsed="1"/>
+    <w:lsdException w:name="header" w:semiHidden="1" w:unhideWhenUsed="1"/>
+    <w:lsdException w:name="footer" w:semiHidden="1" w:unhideWhenUsed="1"/>
+    <w:lsdException w:name="index heading" w:semiHidden="1" w:unhideWhenUsed="1"/>
+    <w:lsdException w:name="caption" w:semiHidden="1" w:uiPriority="35" w:unhideWhenUsed="1" w:qFormat="1"/>
+    <w:lsdException w:name="table of figures" w:semiHidden="1" w:unhideWhenUsed="1"/>
+    <w:lsdException w:name="envelope address" w:semiHidden="1" w:unhideWhenUsed="1"/>
+    <w:lsdException w:name="envelope return" w:semiHidden="1" w:unhideWhenUsed="1"/>
+    <w:lsdException w:name="footnote reference" w:semiHidden="1" w:unhideWhenUsed="1"/>
+    <w:lsdException w:name="annotation reference" w:semiHidden="1" w:unhideWhenUsed="1"/>
+    <w:lsdException w:name="line number" w:semiHidden="1" w:unhideWhenUsed="1"/>
+    <w:lsdException w:name="page number" w:semiHidden="1" w:unhideWhenUsed="1"/>
+    <w:lsdException w:name="endnote reference" w:semiHidden="1" w:unhideWhenUsed="1"/>
+    <w:lsdException w:name="endnote text" w:semiHidden="1" w:unhideWhenUsed="1"/>
+    <w:lsdException w:name="table of authorities" w:semiHidden="1" w:unhideWhenUsed="1"/>
+    <w:lsdException w:name="macro" w:semiHidden="1" w:unhideWhenUsed="1"/>
+    <w:lsdException w:name="toa heading" w:semiHidden="1" w:unhideWhenUsed="1"/>
+    <w:lsdException w:name="List" w:semiHidden="1" w:unhideWhenUsed="1"/>
+    <w:lsdException w:name="List Bullet" w:semiHidden="1" w:unhideWhenUsed="1"/>
+    <w:lsdException w:name="List Number" w:semiHidden="1" w:unhideWhenUsed="1"/>
+    <w:lsdException w:name="List 2" w:semiHidden="1" w:unhideWhenUsed="1"/>
+    <w:lsdException w:name="List 3" w:semiHidden="1" w:unhideWhenUsed="1"/>
+    <w:lsdException w:name="List 4" w:semiHidden="1" w:unhideWhenUsed="1"/>
+    <w:lsdException w:name="List 5" w:semiHidden="1" w:unhideWhenUsed="1"/>
+    <w:lsdException w:name="List Bullet 2" w:semiHidden="1" w:unhideWhenUsed="1"/>
+    <w:lsdException w:name="List Bullet 3" w:semiHidden="1" w:unhideWhenUsed="1"/>
+    <w:lsdException w:name="List Bullet 4" w:semiHidden="1" w:unhideWhenUsed="1"/>
+    <w:lsdException w:name="List Bullet 5" w:semiHidden="1" w:unhideWhenUsed="1"/>
+    <w:lsdException w:name="List Number 2" w:semiHidden="1" w:unhideWhenUsed="1"/>
+    <w:lsdException w:name="List Number 3" w:semiHidden="1" w:unhideWhenUsed="1"/>
+    <w:lsdException w:name="List Number 4" w:semiHidden="1" w:unhideWhenUsed="1"/>
+    <w:lsdException w:name="List Number 5" w:semiHidden="1" w:unhideWhenUsed="1"/>
+    <w:lsdException w:name="Title" w:uiPriority="10" w:qFormat="1"/>
+    <w:lsdException w:name="Closing" w:semiHidden="1" w:unhideWhenUsed="1"/>
+    <w:lsdException w:name="Signature" w:semiHidden="1" w:unhideWhenUsed="1"/>
+    <w:lsdException w:name="Default Paragraph Font" w:semiHidden="1" w:uiPriority="1" w:unhideWhenUsed="1"/>
+    <w:lsdException w:name="Body Text" w:semiHidden="1" w:unhideWhenUsed="1"/>
+    <w:lsdException w:name="Body Text Indent" w:semiHidden="1" w:unhideWhenUsed="1"/>
+    <w:lsdException w:name="List Continue" w:semiHidden="1" w:unhideWhenUsed="1"/>
+    <w:lsdException w:name="List Continue 2" w:semiHidden="1" w:unhideWhenUsed="1"/>
+    <w:lsdException w:name="List Continue 3" w:semiHidden="1" w:unhideWhenUsed="1"/>
+    <w:lsdException w:name="List Continue 4" w:semiHidden="1" w:unhideWhenUsed="1"/>
+    <w:lsdException w:name="List Continue 5" w:semiHidden="1" w:unhideWhenUsed="1"/>
+    <w:lsdException w:name="Message Header" w:semiHidden="1" w:unhideWhenUsed="1"/>
+    <w:lsdException w:name="Subtitle" w:uiPriority="11" w:qFormat="1"/>
+    <w:lsdException w:name="Salutation" w:semiHidden="1" w:unhideWhenUsed="1"/>
+    <w:lsdException w:name="Date" w:semiHidden="1" w:unhideWhenUsed="1"/>
+    <w:lsdException w:name="Body Text First Indent" w:semiHidden="1" w:unhideWhenUsed="1"/>
+    <w:lsdException w:name="Body Text First Indent 2" w:semiHidden="1" w:unhideWhenUsed="1"/>
+    <w:lsdException w:name="Note Heading" w:semiHidden="1" w:unhideWhenUsed="1"/>
+    <w:lsdException w:name="Body Text 2" w:semiHidden="1" w:unhideWhenUsed="1"/>
+    <w:lsdException w:name="Body Text 3" w:semiHidden="1" w:unhideWhenUsed="1"/>
+    <w:lsdException w:name="Body Text Indent 2" w:semiHidden="1" w:unhideWhenUsed="1"/>
+    <w:lsdException w:name="Body Text Indent 3" w:semiHidden="1" w:unhideWhenUsed="1"/>
+    <w:lsdException w:name="Block Text" w:semiHidden="1" w:unhideWhenUsed="1"/>
+    <w:lsdException w:name="Hyperlink" w:semiHidden="1" w:unhideWhenUsed="1"/>
+    <w:lsdException w:name="FollowedHyperlink" w:semiHidden="1" w:unhideWhenUsed="1"/>
+    <w:lsdException w:name="Strong" w:uiPriority="22" w:qFormat="1"/>
+    <w:lsdException w:name="Emphasis" w:uiPriority="20" w:qFormat="1"/>
+    <w:lsdException w:name="Document Map" w:semiHidden="1" w:unhideWhenUsed="1"/>
+    <w:lsdException w:name="Plain Text" w:semiHidden="1" w:unhideWhenUsed="1"/>
+    <w:lsdException w:name="E-mail Signature" w:semiHidden="1" w:unhideWhenUsed="1"/>
+    <w:lsdException w:name="HTML Top of Form" w:semiHidden="1" w:unhideWhenUsed="1"/>
+    <w:lsdException w:name="HTML Bottom of Form" w:semiHidden="1" w:unhideWhenUsed="1"/>
+    <w:lsdException w:name="Normal (Web)" w:semiHidden="1" w:unhideWhenUsed="1"/>
+    <w:lsdException w:name="HTML Acronym" w:semiHidden="1" w:unhideWhenUsed="1"/>
+    <w:lsdException w:name="HTML Address" w:semiHidden="1" w:unhideWhenUsed="1"/>
+    <w:lsdException w:name="HTML Cite" w:semiHidden="1" w:unhideWhenUsed="1"/>
+    <w:lsdException w:name="HTML Code" w:semiHidden="1" w:unhideWhenUsed="1"/>
+    <w:lsdException w:name="HTML Definition" w:semiHidden="1" w:unhideWhenUsed="1"/>
+    <w:lsdException w:name="HTML Keyboard" w:semiHidden="1" w:unhideWhenUsed="1"/>
+    <w:lsdException w:name="HTML Preformatted" w:semiHidden="1" w:unhideWhenUsed="1"/>
+    <w:lsdException w:name="HTML Sample" w:semiHidden="1" w:unhideWhenUsed="1"/>
+    <w:lsdException w:name="HTML Typewriter" w:semiHidden="1" w:unhideWhenUsed="1"/>
+    <w:lsdException w:name="HTML Variable" w:semiHidden="1" w:unhideWhenUsed="1"/>
+    <w:lsdException w:name="Normal Table" w:semiHidden="1" w:unhideWhenUsed="1"/>
+    <w:lsdException w:name="annotation subject" w:semiHidden="1" w:unhideWhenUsed="1"/>
+    <w:lsdException w:name="No List" w:semiHidden="1" w:unhideWhenUsed="1"/>
+    <w:lsdException w:name="Outline List 1" w:semiHidden="1" w:unhideWhenUsed="1"/>
+    <w:lsdException w:name="Outline List 2" w:semiHidden="1" w:unhideWhenUsed="1"/>
+    <w:lsdException w:name="Outline List 3" w:semiHidden="1" w:unhideWhenUsed="1"/>
+    <w:lsdException w:name="Table Simple 1" w:semiHidden="1" w:unhideWhenUsed="1"/>
+    <w:lsdException w:name="Table Simple 2" w:semiHidden="1" w:unhideWhenUsed="1"/>
+    <w:lsdException w:name="Table Simple 3" w:semiHidden="1" w:unhideWhenUsed="1"/>
+    <w:lsdException w:name="Table Classic 1" w:semiHidden="1" w:unhideWhenUsed="1"/>
+    <w:lsdException w:name="Table Classic 2" w:semiHidden="1" w:unhideWhenUsed="1"/>
+    <w:lsdException w:name="Table Classic 3" w:semiHidden="1" w:unhideWhenUsed="1"/>
+    <w:lsdException w:name="Table Classic 4" w:semiHidden="1" w:unhideWhenUsed="1"/>
+    <w:lsdException w:name="Table Colorful 1" w:semiHidden="1" w:unhideWhenUsed="1"/>
+    <w:lsdException w:name="Table Colorful 2" w:semiHidden="1" w:unhideWhenUsed="1"/>
+    <w:lsdException w:name="Table Colorful 3" w:semiHidden="1" w:unhideWhenUsed="1"/>
+    <w:lsdException w:name="Table Columns 1" w:semiHidden="1" w:unhideWhenUsed="1"/>
+    <w:lsdException w:name="Table Columns 2" w:semiHidden="1" w:unhideWhenUsed="1"/>
+    <w:lsdException w:name="Table Columns 3" w:semiHidden="1" w:unhideWhenUsed="1"/>
+    <w:lsdException w:name="Table Columns 4" w:semiHidden="1" w:unhideWhenUsed="1"/>
+    <w:lsdException w:name="Table Columns 5" w:semiHidden="1" w:unhideWhenUsed="1"/>
+    <w:lsdException w:name="Table Grid 1" w:semiHidden="1" w:unhideWhenUsed="1"/>
+    <w:lsdException w:name="Table Grid 2" w:semiHidden="1" w:unhideWhenUsed="1"/>
+    <w:lsdException w:name="Table Grid 3" w:semiHidden="1" w:unhideWhenUsed="1"/>
+    <w:lsdException w:name="Table Grid 4" w:semiHidden="1" w:unhideWhenUsed="1"/>
+    <w:lsdException w:name="Table Grid 5" w:semiHidden="1" w:unhideWhenUsed="1"/>
+    <w:lsdException w:name="Table Grid 6" w:semiHidden="1" w:unhideWhenUsed="1"/>
+    <w:lsdException w:name="Table Grid 7" w:semiHidden="1" w:unhideWhenUsed="1"/>
+    <w:lsdException w:name="Table Grid 8" w:semiHidden="1" w:unhideWhenUsed="1"/>
+    <w:lsdException w:name="Table List 1" w:semiHidden="1" w:unhideWhenUsed="1"/>
+    <w:lsdException w:name="Table List 2" w:semiHidden="1" w:unhideWhenUsed="1"/>
+    <w:lsdException w:name="Table List 3" w:semiHidden="1" w:unhideWhenUsed="1"/>
+    <w:lsdException w:name="Table List 4" w:semiHidden="1" w:unhideWhenUsed="1"/>
+    <w:lsdException w:name="Table List 5" w:semiHidden="1" w:unhideWhenUsed="1"/>
+    <w:lsdException w:name="Table List 6" w:semiHidden="1" w:unhideWhenUsed="1"/>
+    <w:lsdException w:name="Table List 7" w:semiHidden="1" w:unhideWhenUsed="1"/>
+    <w:lsdException w:name="Table List 8" w:semiHidden="1" w:unhideWhenUsed="1"/>
+    <w:lsdException w:name="Table 3D effects 1" w:semiHidden="1" w:unhideWhenUsed="1"/>
+    <w:lsdException w:name="Table 3D effects 2" w:semiHidden="1" w:unhideWhenUsed="1"/>
+    <w:lsdException w:name="Table 3D effects 3" w:semiHidden="1" w:unhideWhenUsed="1"/>
+    <w:lsdException w:name="Table Contemporary" w:semiHidden="1" w:unhideWhenUsed="1"/>
+    <w:lsdException w:name="Table Elegant" w:semiHidden="1" w:unhideWhenUsed="1"/>
+    <w:lsdException w:name="Table Professional" w:semiHidden="1" w:unhideWhenUsed="1"/>
+    <w:lsdException w:name="Table Subtle 1" w:semiHidden="1" w:unhideWhenUsed="1"/>
+    <w:lsdException w:name="Table Subtle 2" w:semiHidden="1" w:unhideWhenUsed="1"/>
+    <w:lsdException w:name="Table Web 1" w:semiHidden="1" w:unhideWhenUsed="1"/>
+    <w:lsdException w:name="Table Web 2" w:semiHidden="1" w:unhideWhenUsed="1"/>
+    <w:lsdException w:name="Table Web 3" w:semiHidden="1" w:unhideWhenUsed="1"/>
+    <w:lsdException w:name="Balloon Text" w:semiHidden="1" w:unhideWhenUsed="1"/>
+    <w:lsdException w:name="Table Grid" w:uiPriority="39"/>
+    <w:lsdException w:name="Table Theme" w:semiHidden="1" w:unhideWhenUsed="1"/>
+    <w:lsdException w:name="Placeholder Text" w:semiHidden="1"/>
+    <w:lsdException w:name="No Spacing" w:uiPriority="1" w:qFormat="1"/>
+    <w:lsdException w:name="Light Shading" w:uiPriority="60"/>
+    <w:lsdException w:name="Light List" w:uiPriority="61"/>
+    <w:lsdException w:name="Light Grid" w:uiPriority="62"/>
+    <w:lsdException w:name="Medium Shading 1" w:uiPriority="63"/>
+    <w:lsdException w:name="Medium Shading 2" w:uiPriority="64"/>
+    <w:lsdException w:name="Medium List 1" w:uiPriority="65"/>
+    <w:lsdException w:name="Medium List 2" w:uiPriority="66"/>
+    <w:lsdException w:name="Medium Grid 1" w:uiPriority="67"/>
+    <w:lsdException w:name="Medium Grid 2" w:uiPriority="68"/>
+    <w:lsdException w:name="Medium Grid 3" w:uiPriority="69"/>
+    <w:lsdException w:name="Dark List" w:uiPriority="70"/>
+    <w:lsdException w:name="Colorful Shading" w:uiPriority="71"/>
+    <w:lsdException w:name="Colorful List" w:uiPriority="72"/>
+    <w:lsdException w:name="Colorful Grid" w:uiPriority="73"/>
+    <w:lsdException w:name="Light Shading Accent 1" w:uiPriority="60"/>
+    <w:lsdException w:name="Light List Accent 1" w:uiPriority="61"/>
+    <w:lsdException w:name="Light Grid Accent 1" w:uiPriority="62"/>
+    <w:lsdException w:name="Medium Shading 1 Accent 1" w:uiPriority="63"/>
+    <w:lsdException w:name="Medium Shading 2 Accent 1" w:uiPriority="64"/>
+    <w:lsdException w:name="Medium List 1 Accent 1" w:uiPriority="65"/>
+    <w:lsdException w:name="Revision" w:semiHidden="1"/>
+    <w:lsdException w:name="List Paragraph" w:uiPriority="34" w:qFormat="1"/>
+    <w:lsdException w:name="Quote" w:uiPriority="29" w:qFormat="1"/>
+    <w:lsdException w:name="Intense Quote" w:uiPriority="30" w:qFormat="1"/>
+    <w:lsdException w:name="Medium List 2 Accent 1" w:uiPriority="66"/>
+    <w:lsdException w:name="Medium Grid 1 Accent 1" w:uiPriority="67"/>
+    <w:lsdException w:name="Medium Grid 2 Accent 1" w:uiPriority="68"/>
+    <w:lsdException w:name="Medium Grid 3 Accent 1" w:uiPriority="69"/>
+    <w:lsdException w:name="Dark List Accent 1" w:uiPriority="70"/>
+    <w:lsdException w:name="Colorful Shading Accent 1" w:uiPriority="71"/>
+    <w:lsdException w:name="Colorful List Accent 1" w:uiPriority="72"/>
+    <w:lsdException w:name="Colorful Grid Accent 1" w:uiPriority="73"/>
+    <w:lsdException w:name="Light Shading Accent 2" w:uiPriority="60"/>
+    <w:lsdException w:name="Light List Accent 2" w:uiPriority="61"/>
+    <w:lsdException w:name="Light Grid Accent 2" w:uiPriority="62"/>
+    <w:lsdException w:name="Medium Shading 1 Accent 2" w:uiPriority="63"/>
+    <w:lsdException w:name="Medium Shading 2 Accent 2" w:uiPriority="64"/>
+    <w:lsdException w:name="Medium List 1 Accent 2" w:uiPriority="65"/>
+    <w:lsdException w:name="Medium List 2 Accent 2" w:uiPriority="66"/>
+    <w:lsdException w:name="Medium Grid 1 Accent 2" w:uiPriority="67"/>
+    <w:lsdException w:name="Medium Grid 2 Accent 2" w:uiPriority="68"/>
+    <w:lsdException w:name="Medium Grid 3 Accent 2" w:uiPriority="69"/>
+    <w:lsdException w:name="Dark List Accent 2" w:uiPriority="70"/>
+    <w:lsdException w:name="Colorful Shading Accent 2" w:uiPriority="71"/>
+    <w:lsdException w:name="Colorful List Accent 2" w:uiPriority="72"/>
+    <w:lsdException w:name="Colorful Grid Accent 2" w:uiPriority="73"/>
+    <w:lsdException w:name="Light Shading Accent 3" w:uiPriority="60"/>
+    <w:lsdException w:name="Light List Accent 3" w:uiPriority="61"/>
+    <w:lsdException w:name="Light Grid Accent 3" w:uiPriority="62"/>
+    <w:lsdException w:name="Medium Shading 1 Accent 3" w:uiPriority="63"/>
+    <w:lsdException w:name="Medium Shading 2 Accent 3" w:uiPriority="64"/>
+    <w:lsdException w:name="Medium List 1 Accent 3" w:uiPriority="65"/>
+    <w:lsdException w:name="Medium List 2 Accent 3" w:uiPriority="66"/>
+    <w:lsdException w:name="Medium Grid 1 Accent 3" w:uiPriority="67"/>
+    <w:lsdException w:name="Medium Grid 2 Accent 3" w:uiPriority="68"/>
+    <w:lsdException w:name="Medium Grid 3 Accent 3" w:uiPriority="69"/>
+    <w:lsdException w:name="Dark List Accent 3" w:uiPriority="70"/>
+    <w:lsdException w:name="Colorful Shading Accent 3" w:uiPriority="71"/>
+    <w:lsdException w:name="Colorful List Accent 3" w:uiPriority="72"/>
+    <w:lsdException w:name="Colorful Grid Accent 3" w:uiPriority="73"/>
+    <w:lsdException w:name="Light Shading Accent 4" w:uiPriority="60"/>
+    <w:lsdException w:name="Light List Accent 4" w:uiPriority="61"/>
+    <w:lsdException w:name="Light Grid Accent 4" w:uiPriority="62"/>
+    <w:lsdException w:name="Medium Shading 1 Accent 4" w:uiPriority="63"/>
+    <w:lsdException w:name="Medium Shading 2 Accent 4" w:uiPriority="64"/>
+    <w:lsdException w:name="Medium List 1 Accent 4" w:uiPriority="65"/>
+    <w:lsdException w:name="Medium List 2 Accent 4" w:uiPriority="66"/>
+    <w:lsdException w:name="Medium Grid 1 Accent 4" w:uiPriority="67"/>
+    <w:lsdException w:name="Medium Grid 2 Accent 4" w:uiPriority="68"/>
+    <w:lsdException w:name="Medium Grid 3 Accent 4" w:uiPriority="69"/>
+    <w:lsdException w:name="Dark List Accent 4" w:uiPriority="70"/>
+    <w:lsdException w:name="Colorful Shading Accent 4" w:uiPriority="71"/>
+    <w:lsdException w:name="Colorful List Accent 4" w:uiPriority="72"/>
+    <w:lsdException w:name="Colorful Grid Accent 4" w:uiPriority="73"/>
+    <w:lsdException w:name="Light Shading Accent 5" w:uiPriority="60"/>
+    <w:lsdException w:name="Light List Accent 5" w:uiPriority="61"/>
+    <w:lsdException w:name="Light Grid Accent 5" w:uiPriority="62"/>
+    <w:lsdException w:name="Medium Shading 1 Accent 5" w:uiPriority="63"/>
+    <w:lsdException w:name="Medium Shading 2 Accent 5" w:uiPriority="64"/>
+    <w:lsdException w:name="Medium List 1 Accent 5" w:uiPriority="65"/>
+    <w:lsdException w:name="Medium List 2 Accent 5" w:uiPriority="66"/>
+    <w:lsdException w:name="Medium Grid 1 Accent 5" w:uiPriority="67"/>
+    <w:lsdException w:name="Medium Grid 2 Accent 5" w:uiPriority="68"/>
+    <w:lsdException w:name="Medium Grid 3 Accent 5" w:uiPriority="69"/>
+    <w:lsdException w:name="Dark List Accent 5" w:uiPriority="70"/>
+    <w:lsdException w:name="Colorful Shading Accent 5" w:uiPriority="71"/>
+    <w:lsdException w:name="Colorful List Accent 5" w:uiPriority="72"/>
+    <w:lsdException w:name="Colorful Grid Accent 5" w:uiPriority="73"/>
+    <w:lsdException w:name="Light Shading Accent 6" w:uiPriority="60"/>
+    <w:lsdException w:name="Light List Accent 6" w:uiPriority="61"/>
+    <w:lsdException w:name="Light Grid Accent 6" w:uiPriority="62"/>
+    <w:lsdException w:name="Medium Shading 1 Accent 6" w:uiPriority="63"/>
+    <w:lsdException w:name="Medium Shading 2 Accent 6" w:uiPriority="64"/>
+    <w:lsdException w:name="Medium List 1 Accent 6" w:uiPriority="65"/>
+    <w:lsdException w:name="Medium List 2 Accent 6" w:uiPriority="66"/>
+    <w:lsdException w:name="Medium Grid 1 Accent 6" w:uiPriority="67"/>
+    <w:lsdException w:name="Medium Grid 2 Accent 6" w:uiPriority="68"/>
+    <w:lsdException w:name="Medium Grid 3 Accent 6" w:uiPriority="69"/>
+    <w:lsdException w:name="Dark List Accent 6" w:uiPriority="70"/>
+    <w:lsdException w:name="Colorful Shading Accent 6" w:uiPriority="71"/>
+    <w:lsdException w:name="Colorful List Accent 6" w:uiPriority="72"/>
+    <w:lsdException w:name="Colorful Grid Accent 6" w:uiPriority="73"/>
+    <w:lsdException w:name="Subtle Emphasis" w:uiPriority="19" w:qFormat="1"/>
+    <w:lsdException w:name="Intense Emphasis" w:uiPriority="21" w:qFormat="1"/>
+    <w:lsdException w:name="Subtle Reference" w:uiPriority="31" w:qFormat="1"/>
+    <w:lsdException w:name="Intense Reference" w:uiPriority="32" w:qFormat="1"/>
+    <w:lsdException w:name="Book Title" w:uiPriority="33" w:qFormat="1"/>
+    <w:lsdException w:name="Bibliography" w:semiHidden="1" w:uiPriority="37" w:unhideWhenUsed="1"/>
+    <w:lsdException w:name="TOC Heading" w:semiHidden="1" w:uiPriority="39" w:unhideWhenUsed="1" w:qFormat="1"/>
+    <w:lsdException w:name="Plain Table 1" w:uiPriority="41"/>
+    <w:lsdException w:name="Plain Table 2" w:uiPriority="42"/>
+    <w:lsdException w:name="Plain Table 3" w:uiPriority="43"/>
+    <w:lsdException w:name="Plain Table 4" w:uiPriority="44"/>
+    <w:lsdException w:name="Plain Table 5" w:uiPriority="45"/>
+    <w:lsdException w:name="Grid Table Light" w:uiPriority="40"/>
+    <w:lsdException w:name="Grid Table 1 Light" w:uiPriority="46"/>
+    <w:lsdException w:name="Grid Table 2" w:uiPriority="47"/>
+    <w:lsdException w:name="Grid Table 3" w:uiPriority="48"/>
+    <w:lsdException w:name="Grid Table 4" w:uiPriority="49"/>
+    <w:lsdException w:name="Grid Table 5 Dark" w:uiPriority="50"/>
+    <w:lsdException w:name="Grid Table 6 Colorful" w:uiPriority="51"/>
+    <w:lsdException w:name="Grid Table 7 Colorful" w:uiPriority="52"/>
+    <w:lsdException w:name="Grid Table 1 Light Accent 1" w:uiPriority="46"/>
+    <w:lsdException w:name="Grid Table 2 Accent 1" w:uiPriority="47"/>
+    <w:lsdException w:name="Grid Table 3 Accent 1" w:uiPriority="48"/>
+    <w:lsdException w:name="Grid Table 4 Accent 1" w:uiPriority="49"/>
+    <w:lsdException w:name="Grid Table 5 Dark Accent 1" w:uiPriority="50"/>
+    <w:lsdException w:name="Grid Table 6 Colorful Accent 1" w:uiPriority="51"/>
+    <w:lsdException w:name="Grid Table 7 Colorful Accent 1" w:uiPriority="52"/>
+    <w:lsdException w:name="Grid Table 1 Light Accent 2" w:uiPriority="46"/>
+    <w:lsdException w:name="Grid Table 2 Accent 2" w:uiPriority="47"/>
+    <w:lsdException w:name="Grid Table 3 Accent 2" w:uiPriority="48"/>
+    <w:lsdException w:name="Grid Table 4 Accent 2" w:uiPriority="49"/>
+    <w:lsdException w:name="Grid Table 5 Dark Accent 2" w:uiPriority="50"/>
+    <w:lsdException w:name="Grid Table 6 Colorful Accent 2" w:uiPriority="51"/>
+    <w:lsdException w:name="Grid Table 7 Colorful Accent 2" w:uiPriority="52"/>
+    <w:lsdException w:name="Grid Table 1 Light Accent 3" w:uiPriority="46"/>
+    <w:lsdException w:name="Grid Table 2 Accent 3" w:uiPriority="47"/>
+    <w:lsdException w:name="Grid Table 3 Accent 3" w:uiPriority="48"/>
+    <w:lsdException w:name="Grid Table 4 Accent 3" w:uiPriority="49"/>
+    <w:lsdException w:name="Grid Table 5 Dark Accent 3" w:uiPriority="50"/>
+    <w:lsdException w:name="Grid Table 6 Colorful Accent 3" w:uiPriority="51"/>
+    <w:lsdException w:name="Grid Table 7 Colorful Accent 3" w:uiPriority="52"/>
+    <w:lsdException w:name="Grid Table 1 Light Accent 4" w:uiPriority="46"/>
+    <w:lsdException w:name="Grid Table 2 Accent 4" w:uiPriority="47"/>
+    <w:lsdException w:name="Grid Table 3 Accent 4" w:uiPriority="48"/>
+    <w:lsdException w:name="Grid Table 4 Accent 4" w:uiPriority="49"/>
+    <w:lsdException w:name="Grid Table 5 Dark Accent 4" w:uiPriority="50"/>
+    <w:lsdException w:name="Grid Table 6 Colorful Accent 4" w:uiPriority="51"/>
+    <w:lsdException w:name="Grid Table 7 Colorful Accent 4" w:uiPriority="52"/>
+    <w:lsdException w:name="Grid Table 1 Light Accent 5" w:uiPriority="46"/>
+    <w:lsdException w:name="Grid Table 2 Accent 5" w:uiPriority="47"/>
+    <w:lsdException w:name="Grid Table 3 Accent 5" w:uiPriority="48"/>
+    <w:lsdException w:name="Grid Table 4 Accent 5" w:uiPriority="49"/>
+    <w:lsdException w:name="Grid Table 5 Dark Accent 5" w:uiPriority="50"/>
+    <w:lsdException w:name="Grid Table 6 Colorful Accent 5" w:uiPriority="51"/>
+    <w:lsdException w:name="Grid Table 7 Colorful Accent 5" w:uiPriority="52"/>
+    <w:lsdException w:name="Grid Table 1 Light Accent 6" w:uiPriority="46"/>
+    <w:lsdException w:name="Grid Table 2 Accent 6" w:uiPriority="47"/>
+    <w:lsdException w:name="Grid Table 3 Accent 6" w:uiPriority="48"/>
+    <w:lsdException w:name="Grid Table 4 Accent 6" w:uiPriority="49"/>
+    <w:lsdException w:name="Grid Table 5 Dark Accent 6" w:uiPriority="50"/>
+    <w:lsdException w:name="Grid Table 6 Colorful Accent 6" w:uiPriority="51"/>
+    <w:lsdException w:name="Grid Table 7 Colorful Accent 6" w:uiPriority="52"/>
+    <w:lsdException w:name="List Table 1 Light" w:uiPriority="46"/>
+    <w:lsdException w:name="List Table 2" w:uiPriority="47"/>
+    <w:lsdException w:name="List Table 3" w:uiPriority="48"/>
+    <w:lsdException w:name="List Table 4" w:uiPriority="49"/>
+    <w:lsdException w:name="List Table 5 Dark" w:uiPriority="50"/>
+    <w:lsdException w:name="List Table 6 Colorful" w:uiPriority="51"/>
+    <w:lsdException w:name="List Table 7 Colorful" w:uiPriority="52"/>
+    <w:lsdException w:name="List Table 1 Light Accent 1" w:uiPriority="46"/>
+    <w:lsdException w:name="List Table 2 Accent 1" w:uiPriority="47"/>
+    <w:lsdException w:name="List Table 3 Accent 1" w:uiPriority="48"/>
+    <w:lsdException w:name="List Table 4 Accent 1" w:uiPriority="49"/>
+    <w:lsdException w:name="List Table 5 Dark Accent 1" w:uiPriority="50"/>
+    <w:lsdException w:name="List Table 6 Colorful Accent 1" w:uiPriority="51"/>
+    <w:lsdException w:name="List Table 7 Colorful Accent 1" w:uiPriority="52"/>
+    <w:lsdException w:name="List Table 1 Light Accent 2" w:uiPriority="46"/>
+    <w:lsdException w:name="List Table 2 Accent 2" w:uiPriority="47"/>
+    <w:lsdException w:name="List Table 3 Accent 2" w:uiPriority="48"/>
+    <w:lsdException w:name="List Table 4 Accent 2" w:uiPriority="49"/>
+    <w:lsdException w:name="List Table 5 Dark Accent 2" w:uiPriority="50"/>
+    <w:lsdException w:name="List Table 6 Colorful Accent 2" w:uiPriority="51"/>
+    <w:lsdException w:name="List Table 7 Colorful Accent 2" w:uiPriority="52"/>
+    <w:lsdException w:name="List Table 1 Light Accent 3" w:uiPriority="46"/>
+    <w:lsdException w:name="List Table 2 Accent 3" w:uiPriority="47"/>
+    <w:lsdException w:name="List Table 3 Accent 3" w:uiPriority="48"/>
+    <w:lsdException w:name="List Table 4 Accent 3" w:uiPriority="49"/>
+    <w:lsdException w:name="List Table 5 Dark Accent 3" w:uiPriority="50"/>
+    <w:lsdException w:name="List Table 6 Colorful Accent 3" w:uiPriority="51"/>
+    <w:lsdException w:name="List Table 7 Colorful Accent 3" w:uiPriority="52"/>
+    <w:lsdException w:name="List Table 1 Light Accent 4" w:uiPriority="46"/>
+    <w:lsdException w:name="List Table 2 Accent 4" w:uiPriority="47"/>
+    <w:lsdException w:name="List Table 3 Accent 4" w:uiPriority="48"/>
+    <w:lsdException w:name="List Table 4 Accent 4" w:uiPriority="49"/>
+    <w:lsdException w:name="List Table 5 Dark Accent 4" w:uiPriority="50"/>
+    <w:lsdException w:name="List Table 6 Colorful Accent 4" w:uiPriority="51"/>
+    <w:lsdException w:name="List Table 7 Colorful Accent 4" w:uiPriority="52"/>
+    <w:lsdException w:name="List Table 1 Light Accent 5" w:uiPriority="46"/>
+    <w:lsdException w:name="List Table 2 Accent 5" w:uiPriority="47"/>
+    <w:lsdException w:name="List Table 3 Accent 5" w:uiPriority="48"/>
+    <w:lsdException w:name="List Table 4 Accent 5" w:uiPriority="49"/>
+    <w:lsdException w:name="List Table 5 Dark Accent 5" w:uiPriority="50"/>
+    <w:lsdException w:name="List Table 6 Colorful Accent 5" w:uiPriority="51"/>
+    <w:lsdException w:name="List Table 7 Colorful Accent 5" w:uiPriority="52"/>
+    <w:lsdException w:name="List Table 1 Light Accent 6" w:uiPriority="46"/>
+    <w:lsdException w:name="List Table 2 Accent 6" w:uiPriority="47"/>
+    <w:lsdException w:name="List Table 3 Accent 6" w:uiPriority="48"/>
+    <w:lsdException w:name="List Table 4 Accent 6" w:uiPriority="49"/>
+    <w:lsdException w:name="List Table 5 Dark Accent 6" w:uiPriority="50"/>
+    <w:lsdException w:name="List Table 6 Colorful Accent 6" w:uiPriority="51"/>
+    <w:lsdException w:name="List Table 7 Colorful Accent 6" w:uiPriority="52"/>
   </w:latentStyles>
   <w:style w:type="paragraph" w:default="1" w:styleId="a">
     <w:name w:val="Normal"/>
@@ -3346,7 +3350,6 @@
     <w:name w:val="Table Simple 1"/>
     <w:basedOn w:val="a1"/>
     <w:tblPr>
-      <w:tblInd w:w="0" w:type="dxa"/>
       <w:tblBorders>
         <w:top w:val="single" w:sz="4" w:space="0" w:color="000000"/>
         <w:left w:val="single" w:sz="4" w:space="0" w:color="000000"/>
@@ -3355,19 +3358,12 @@
         <w:insideH w:val="single" w:sz="4" w:space="0" w:color="000000"/>
         <w:insideV w:val="single" w:sz="4" w:space="0" w:color="000000"/>
       </w:tblBorders>
-      <w:tblCellMar>
-        <w:top w:w="0" w:type="dxa"/>
-        <w:left w:w="108" w:type="dxa"/>
-        <w:bottom w:w="0" w:type="dxa"/>
-        <w:right w:w="108" w:type="dxa"/>
-      </w:tblCellMar>
     </w:tblPr>
   </w:style>
   <w:style w:type="table" w:styleId="ac">
     <w:name w:val="Table Grid"/>
     <w:basedOn w:val="a1"/>
     <w:tblPr>
-      <w:tblInd w:w="0" w:type="dxa"/>
       <w:tblBorders>
         <w:top w:val="single" w:sz="4" w:space="0" w:color="auto"/>
         <w:left w:val="single" w:sz="4" w:space="0" w:color="auto"/>
@@ -3376,12 +3372,6 @@
         <w:insideH w:val="single" w:sz="4" w:space="0" w:color="auto"/>
         <w:insideV w:val="single" w:sz="4" w:space="0" w:color="auto"/>
       </w:tblBorders>
-      <w:tblCellMar>
-        <w:top w:w="0" w:type="dxa"/>
-        <w:left w:w="108" w:type="dxa"/>
-        <w:bottom w:w="0" w:type="dxa"/>
-        <w:right w:w="108" w:type="dxa"/>
-      </w:tblCellMar>
     </w:tblPr>
   </w:style>
   <w:style w:type="table" w:styleId="12">
@@ -3395,17 +3385,10 @@
     <w:tblPr>
       <w:tblStyleRowBandSize w:val="1"/>
       <w:tblStyleColBandSize w:val="1"/>
-      <w:tblInd w:w="0" w:type="dxa"/>
       <w:tblBorders>
         <w:top w:val="single" w:sz="8" w:space="0" w:color="000000" w:themeColor="text1"/>
         <w:bottom w:val="single" w:sz="8" w:space="0" w:color="000000" w:themeColor="text1"/>
       </w:tblBorders>
-      <w:tblCellMar>
-        <w:top w:w="0" w:type="dxa"/>
-        <w:left w:w="108" w:type="dxa"/>
-        <w:bottom w:w="0" w:type="dxa"/>
-        <w:right w:w="108" w:type="dxa"/>
-      </w:tblCellMar>
     </w:tblPr>
     <w:tblStylePr w:type="firstRow">
       <w:rPr>
@@ -3464,196 +3447,6 @@
         <w:shd w:val="clear" w:color="auto" w:fill="C0C0C0" w:themeFill="text1" w:themeFillTint="3F"/>
       </w:tcPr>
     </w:tblStylePr>
-  </w:style>
-</w:styles>
-</file>
-
-<file path=word/stylesWithEffects.xml><?xml version="1.0" encoding="utf-8"?>
-<w:styles xmlns:wpc="http://schemas.microsoft.com/office/word/2010/wordprocessingCanvas" xmlns:mc="http://schemas.openxmlformats.org/markup-compatibility/2006" xmlns:o="urn:schemas-microsoft-com:office:office" xmlns:r="http://schemas.openxmlformats.org/officeDocument/2006/relationships" xmlns:m="http://schemas.openxmlformats.org/officeDocument/2006/math" xmlns:v="urn:schemas-microsoft-com:vml" xmlns:wp14="http://schemas.microsoft.com/office/word/2010/wordprocessingDrawing" xmlns:wp="http://schemas.openxmlformats.org/drawingml/2006/wordprocessingDrawing" xmlns:w10="urn:schemas-microsoft-com:office:word" xmlns:w="http://schemas.openxmlformats.org/wordprocessingml/2006/main" xmlns:w14="http://schemas.microsoft.com/office/word/2010/wordml" xmlns:wpg="http://schemas.microsoft.com/office/word/2010/wordprocessingGroup" xmlns:wpi="http://schemas.microsoft.com/office/word/2010/wordprocessingInk" xmlns:wne="http://schemas.microsoft.com/office/word/2006/wordml" xmlns:wps="http://schemas.microsoft.com/office/word/2010/wordprocessingShape" mc:Ignorable="w14 wp14">
-  <w:docDefaults>
-    <w:rPrDefault>
-      <w:rPr>
-        <w:rFonts w:asciiTheme="minorHAnsi" w:eastAsiaTheme="minorEastAsia" w:hAnsiTheme="minorHAnsi" w:cstheme="minorBidi"/>
-        <w:sz w:val="22"/>
-        <w:szCs w:val="22"/>
-        <w:lang w:val="ru-RU" w:eastAsia="ru-RU" w:bidi="ar-SA"/>
-      </w:rPr>
-    </w:rPrDefault>
-    <w:pPrDefault>
-      <w:pPr>
-        <w:spacing w:after="200" w:line="276" w:lineRule="auto"/>
-      </w:pPr>
-    </w:pPrDefault>
-  </w:docDefaults>
-  <w:latentStyles w:defLockedState="0" w:defUIPriority="99" w:defSemiHidden="1" w:defUnhideWhenUsed="1" w:defQFormat="0" w:count="267">
-    <w:lsdException w:name="Normal" w:semiHidden="0" w:uiPriority="0" w:unhideWhenUsed="0" w:qFormat="1"/>
-    <w:lsdException w:name="heading 1" w:semiHidden="0" w:uiPriority="9" w:unhideWhenUsed="0" w:qFormat="1"/>
-    <w:lsdException w:name="heading 2" w:uiPriority="9" w:qFormat="1"/>
-    <w:lsdException w:name="heading 3" w:uiPriority="9" w:qFormat="1"/>
-    <w:lsdException w:name="heading 4" w:uiPriority="9" w:qFormat="1"/>
-    <w:lsdException w:name="heading 5" w:uiPriority="9" w:qFormat="1"/>
-    <w:lsdException w:name="heading 6" w:uiPriority="9" w:qFormat="1"/>
-    <w:lsdException w:name="heading 7" w:uiPriority="9" w:qFormat="1"/>
-    <w:lsdException w:name="heading 8" w:uiPriority="9" w:qFormat="1"/>
-    <w:lsdException w:name="heading 9" w:uiPriority="9" w:qFormat="1"/>
-    <w:lsdException w:name="toc 1" w:uiPriority="39"/>
-    <w:lsdException w:name="toc 2" w:uiPriority="39"/>
-    <w:lsdException w:name="toc 3" w:uiPriority="39"/>
-    <w:lsdException w:name="toc 4" w:uiPriority="39"/>
-    <w:lsdException w:name="toc 5" w:uiPriority="39"/>
-    <w:lsdException w:name="toc 6" w:uiPriority="39"/>
-    <w:lsdException w:name="toc 7" w:uiPriority="39"/>
-    <w:lsdException w:name="toc 8" w:uiPriority="39"/>
-    <w:lsdException w:name="toc 9" w:uiPriority="39"/>
-    <w:lsdException w:name="caption" w:uiPriority="35" w:qFormat="1"/>
-    <w:lsdException w:name="Title" w:semiHidden="0" w:uiPriority="10" w:unhideWhenUsed="0" w:qFormat="1"/>
-    <w:lsdException w:name="Default Paragraph Font" w:uiPriority="1"/>
-    <w:lsdException w:name="Subtitle" w:semiHidden="0" w:uiPriority="11" w:unhideWhenUsed="0" w:qFormat="1"/>
-    <w:lsdException w:name="Strong" w:semiHidden="0" w:uiPriority="22" w:unhideWhenUsed="0" w:qFormat="1"/>
-    <w:lsdException w:name="Emphasis" w:semiHidden="0" w:uiPriority="20" w:unhideWhenUsed="0" w:qFormat="1"/>
-    <w:lsdException w:name="Table Grid" w:semiHidden="0" w:uiPriority="59" w:unhideWhenUsed="0"/>
-    <w:lsdException w:name="Placeholder Text" w:unhideWhenUsed="0"/>
-    <w:lsdException w:name="No Spacing" w:semiHidden="0" w:uiPriority="1" w:unhideWhenUsed="0" w:qFormat="1"/>
-    <w:lsdException w:name="Light Shading" w:semiHidden="0" w:uiPriority="60" w:unhideWhenUsed="0"/>
-    <w:lsdException w:name="Light List" w:semiHidden="0" w:uiPriority="61" w:unhideWhenUsed="0"/>
-    <w:lsdException w:name="Light Grid" w:semiHidden="0" w:uiPriority="62" w:unhideWhenUsed="0"/>
-    <w:lsdException w:name="Medium Shading 1" w:semiHidden="0" w:uiPriority="63" w:unhideWhenUsed="0"/>
-    <w:lsdException w:name="Medium Shading 2" w:semiHidden="0" w:uiPriority="64" w:unhideWhenUsed="0"/>
-    <w:lsdException w:name="Medium List 1" w:semiHidden="0" w:uiPriority="65" w:unhideWhenUsed="0"/>
-    <w:lsdException w:name="Medium List 2" w:semiHidden="0" w:uiPriority="66" w:unhideWhenUsed="0"/>
-    <w:lsdException w:name="Medium Grid 1" w:semiHidden="0" w:uiPriority="67" w:unhideWhenUsed="0"/>
-    <w:lsdException w:name="Medium Grid 2" w:semiHidden="0" w:uiPriority="68" w:unhideWhenUsed="0"/>
-    <w:lsdException w:name="Medium Grid 3" w:semiHidden="0" w:uiPriority="69" w:unhideWhenUsed="0"/>
-    <w:lsdException w:name="Dark List" w:semiHidden="0" w:uiPriority="70" w:unhideWhenUsed="0"/>
-    <w:lsdException w:name="Colorful Shading" w:semiHidden="0" w:uiPriority="71" w:unhideWhenUsed="0"/>
-    <w:lsdException w:name="Colorful List" w:semiHidden="0" w:uiPriority="72" w:unhideWhenUsed="0"/>
-    <w:lsdException w:name="Colorful Grid" w:semiHidden="0" w:uiPriority="73" w:unhideWhenUsed="0"/>
-    <w:lsdException w:name="Light Shading Accent 1" w:semiHidden="0" w:uiPriority="60" w:unhideWhenUsed="0"/>
-    <w:lsdException w:name="Light List Accent 1" w:semiHidden="0" w:uiPriority="61" w:unhideWhenUsed="0"/>
-    <w:lsdException w:name="Light Grid Accent 1" w:semiHidden="0" w:uiPriority="62" w:unhideWhenUsed="0"/>
-    <w:lsdException w:name="Medium Shading 1 Accent 1" w:semiHidden="0" w:uiPriority="63" w:unhideWhenUsed="0"/>
-    <w:lsdException w:name="Medium Shading 2 Accent 1" w:semiHidden="0" w:uiPriority="64" w:unhideWhenUsed="0"/>
-    <w:lsdException w:name="Medium List 1 Accent 1" w:semiHidden="0" w:uiPriority="65" w:unhideWhenUsed="0"/>
-    <w:lsdException w:name="Revision" w:unhideWhenUsed="0"/>
-    <w:lsdException w:name="List Paragraph" w:semiHidden="0" w:uiPriority="34" w:unhideWhenUsed="0" w:qFormat="1"/>
-    <w:lsdException w:name="Quote" w:semiHidden="0" w:uiPriority="29" w:unhideWhenUsed="0" w:qFormat="1"/>
-    <w:lsdException w:name="Intense Quote" w:semiHidden="0" w:uiPriority="30" w:unhideWhenUsed="0" w:qFormat="1"/>
-    <w:lsdException w:name="Medium List 2 Accent 1" w:semiHidden="0" w:uiPriority="66" w:unhideWhenUsed="0"/>
-    <w:lsdException w:name="Medium Grid 1 Accent 1" w:semiHidden="0" w:uiPriority="67" w:unhideWhenUsed="0"/>
-    <w:lsdException w:name="Medium Grid 2 Accent 1" w:semiHidden="0" w:uiPriority="68" w:unhideWhenUsed="0"/>
-    <w:lsdException w:name="Medium Grid 3 Accent 1" w:semiHidden="0" w:uiPriority="69" w:unhideWhenUsed="0"/>
-    <w:lsdException w:name="Dark List Accent 1" w:semiHidden="0" w:uiPriority="70" w:unhideWhenUsed="0"/>
-    <w:lsdException w:name="Colorful Shading Accent 1" w:semiHidden="0" w:uiPriority="71" w:unhideWhenUsed="0"/>
-    <w:lsdException w:name="Colorful List Accent 1" w:semiHidden="0" w:uiPriority="72" w:unhideWhenUsed="0"/>
-    <w:lsdException w:name="Colorful Grid Accent 1" w:semiHidden="0" w:uiPriority="73" w:unhideWhenUsed="0"/>
-    <w:lsdException w:name="Light Shading Accent 2" w:semiHidden="0" w:uiPriority="60" w:unhideWhenUsed="0"/>
-    <w:lsdException w:name="Light List Accent 2" w:semiHidden="0" w:uiPriority="61" w:unhideWhenUsed="0"/>
-    <w:lsdException w:name="Light Grid Accent 2" w:semiHidden="0" w:uiPriority="62" w:unhideWhenUsed="0"/>
-    <w:lsdException w:name="Medium Shading 1 Accent 2" w:semiHidden="0" w:uiPriority="63" w:unhideWhenUsed="0"/>
-    <w:lsdException w:name="Medium Shading 2 Accent 2" w:semiHidden="0" w:uiPriority="64" w:unhideWhenUsed="0"/>
-    <w:lsdException w:name="Medium List 1 Accent 2" w:semiHidden="0" w:uiPriority="65" w:unhideWhenUsed="0"/>
-    <w:lsdException w:name="Medium List 2 Accent 2" w:semiHidden="0" w:uiPriority="66" w:unhideWhenUsed="0"/>
-    <w:lsdException w:name="Medium Grid 1 Accent 2" w:semiHidden="0" w:uiPriority="67" w:unhideWhenUsed="0"/>
-    <w:lsdException w:name="Medium Grid 2 Accent 2" w:semiHidden="0" w:uiPriority="68" w:unhideWhenUsed="0"/>
-    <w:lsdException w:name="Medium Grid 3 Accent 2" w:semiHidden="0" w:uiPriority="69" w:unhideWhenUsed="0"/>
-    <w:lsdException w:name="Dark List Accent 2" w:semiHidden="0" w:uiPriority="70" w:unhideWhenUsed="0"/>
-    <w:lsdException w:name="Colorful Shading Accent 2" w:semiHidden="0" w:uiPriority="71" w:unhideWhenUsed="0"/>
-    <w:lsdException w:name="Colorful List Accent 2" w:semiHidden="0" w:uiPriority="72" w:unhideWhenUsed="0"/>
-    <w:lsdException w:name="Colorful Grid Accent 2" w:semiHidden="0" w:uiPriority="73" w:unhideWhenUsed="0"/>
-    <w:lsdException w:name="Light Shading Accent 3" w:semiHidden="0" w:uiPriority="60" w:unhideWhenUsed="0"/>
-    <w:lsdException w:name="Light List Accent 3" w:semiHidden="0" w:uiPriority="61" w:unhideWhenUsed="0"/>
-    <w:lsdException w:name="Light Grid Accent 3" w:semiHidden="0" w:uiPriority="62" w:unhideWhenUsed="0"/>
-    <w:lsdException w:name="Medium Shading 1 Accent 3" w:semiHidden="0" w:uiPriority="63" w:unhideWhenUsed="0"/>
-    <w:lsdException w:name="Medium Shading 2 Accent 3" w:semiHidden="0" w:uiPriority="64" w:unhideWhenUsed="0"/>
-    <w:lsdException w:name="Medium List 1 Accent 3" w:semiHidden="0" w:uiPriority="65" w:unhideWhenUsed="0"/>
-    <w:lsdException w:name="Medium List 2 Accent 3" w:semiHidden="0" w:uiPriority="66" w:unhideWhenUsed="0"/>
-    <w:lsdException w:name="Medium Grid 1 Accent 3" w:semiHidden="0" w:uiPriority="67" w:unhideWhenUsed="0"/>
-    <w:lsdException w:name="Medium Grid 2 Accent 3" w:semiHidden="0" w:uiPriority="68" w:unhideWhenUsed="0"/>
-    <w:lsdException w:name="Medium Grid 3 Accent 3" w:semiHidden="0" w:uiPriority="69" w:unhideWhenUsed="0"/>
-    <w:lsdException w:name="Dark List Accent 3" w:semiHidden="0" w:uiPriority="70" w:unhideWhenUsed="0"/>
-    <w:lsdException w:name="Colorful Shading Accent 3" w:semiHidden="0" w:uiPriority="71" w:unhideWhenUsed="0"/>
-    <w:lsdException w:name="Colorful List Accent 3" w:semiHidden="0" w:uiPriority="72" w:unhideWhenUsed="0"/>
-    <w:lsdException w:name="Colorful Grid Accent 3" w:semiHidden="0" w:uiPriority="73" w:unhideWhenUsed="0"/>
-    <w:lsdException w:name="Light Shading Accent 4" w:semiHidden="0" w:uiPriority="60" w:unhideWhenUsed="0"/>
-    <w:lsdException w:name="Light List Accent 4" w:semiHidden="0" w:uiPriority="61" w:unhideWhenUsed="0"/>
-    <w:lsdException w:name="Light Grid Accent 4" w:semiHidden="0" w:uiPriority="62" w:unhideWhenUsed="0"/>
-    <w:lsdException w:name="Medium Shading 1 Accent 4" w:semiHidden="0" w:uiPriority="63" w:unhideWhenUsed="0"/>
-    <w:lsdException w:name="Medium Shading 2 Accent 4" w:semiHidden="0" w:uiPriority="64" w:unhideWhenUsed="0"/>
-    <w:lsdException w:name="Medium List 1 Accent 4" w:semiHidden="0" w:uiPriority="65" w:unhideWhenUsed="0"/>
-    <w:lsdException w:name="Medium List 2 Accent 4" w:semiHidden="0" w:uiPriority="66" w:unhideWhenUsed="0"/>
-    <w:lsdException w:name="Medium Grid 1 Accent 4" w:semiHidden="0" w:uiPriority="67" w:unhideWhenUsed="0"/>
-    <w:lsdException w:name="Medium Grid 2 Accent 4" w:semiHidden="0" w:uiPriority="68" w:unhideWhenUsed="0"/>
-    <w:lsdException w:name="Medium Grid 3 Accent 4" w:semiHidden="0" w:uiPriority="69" w:unhideWhenUsed="0"/>
-    <w:lsdException w:name="Dark List Accent 4" w:semiHidden="0" w:uiPriority="70" w:unhideWhenUsed="0"/>
-    <w:lsdException w:name="Colorful Shading Accent 4" w:semiHidden="0" w:uiPriority="71" w:unhideWhenUsed="0"/>
-    <w:lsdException w:name="Colorful List Accent 4" w:semiHidden="0" w:uiPriority="72" w:unhideWhenUsed="0"/>
-    <w:lsdException w:name="Colorful Grid Accent 4" w:semiHidden="0" w:uiPriority="73" w:unhideWhenUsed="0"/>
-    <w:lsdException w:name="Light Shading Accent 5" w:semiHidden="0" w:uiPriority="60" w:unhideWhenUsed="0"/>
-    <w:lsdException w:name="Light List Accent 5" w:semiHidden="0" w:uiPriority="61" w:unhideWhenUsed="0"/>
-    <w:lsdException w:name="Light Grid Accent 5" w:semiHidden="0" w:uiPriority="62" w:unhideWhenUsed="0"/>
-    <w:lsdException w:name="Medium Shading 1 Accent 5" w:semiHidden="0" w:uiPriority="63" w:unhideWhenUsed="0"/>
-    <w:lsdException w:name="Medium Shading 2 Accent 5" w:semiHidden="0" w:uiPriority="64" w:unhideWhenUsed="0"/>
-    <w:lsdException w:name="Medium List 1 Accent 5" w:semiHidden="0" w:uiPriority="65" w:unhideWhenUsed="0"/>
-    <w:lsdException w:name="Medium List 2 Accent 5" w:semiHidden="0" w:uiPriority="66" w:unhideWhenUsed="0"/>
-    <w:lsdException w:name="Medium Grid 1 Accent 5" w:semiHidden="0" w:uiPriority="67" w:unhideWhenUsed="0"/>
-    <w:lsdException w:name="Medium Grid 2 Accent 5" w:semiHidden="0" w:uiPriority="68" w:unhideWhenUsed="0"/>
-    <w:lsdException w:name="Medium Grid 3 Accent 5" w:semiHidden="0" w:uiPriority="69" w:unhideWhenUsed="0"/>
-    <w:lsdException w:name="Dark List Accent 5" w:semiHidden="0" w:uiPriority="70" w:unhideWhenUsed="0"/>
-    <w:lsdException w:name="Colorful Shading Accent 5" w:semiHidden="0" w:uiPriority="71" w:unhideWhenUsed="0"/>
-    <w:lsdException w:name="Colorful List Accent 5" w:semiHidden="0" w:uiPriority="72" w:unhideWhenUsed="0"/>
-    <w:lsdException w:name="Colorful Grid Accent 5" w:semiHidden="0" w:uiPriority="73" w:unhideWhenUsed="0"/>
-    <w:lsdException w:name="Light Shading Accent 6" w:semiHidden="0" w:uiPriority="60" w:unhideWhenUsed="0"/>
-    <w:lsdException w:name="Light List Accent 6" w:semiHidden="0" w:uiPriority="61" w:unhideWhenUsed="0"/>
-    <w:lsdException w:name="Light Grid Accent 6" w:semiHidden="0" w:uiPriority="62" w:unhideWhenUsed="0"/>
-    <w:lsdException w:name="Medium Shading 1 Accent 6" w:semiHidden="0" w:uiPriority="63" w:unhideWhenUsed="0"/>
-    <w:lsdException w:name="Medium Shading 2 Accent 6" w:semiHidden="0" w:uiPriority="64" w:unhideWhenUsed="0"/>
-    <w:lsdException w:name="Medium List 1 Accent 6" w:semiHidden="0" w:uiPriority="65" w:unhideWhenUsed="0"/>
-    <w:lsdException w:name="Medium List 2 Accent 6" w:semiHidden="0" w:uiPriority="66" w:unhideWhenUsed="0"/>
-    <w:lsdException w:name="Medium Grid 1 Accent 6" w:semiHidden="0" w:uiPriority="67" w:unhideWhenUsed="0"/>
-    <w:lsdException w:name="Medium Grid 2 Accent 6" w:semiHidden="0" w:uiPriority="68" w:unhideWhenUsed="0"/>
-    <w:lsdException w:name="Medium Grid 3 Accent 6" w:semiHidden="0" w:uiPriority="69" w:unhideWhenUsed="0"/>
-    <w:lsdException w:name="Dark List Accent 6" w:semiHidden="0" w:uiPriority="70" w:unhideWhenUsed="0"/>
-    <w:lsdException w:name="Colorful Shading Accent 6" w:semiHidden="0" w:uiPriority="71" w:unhideWhenUsed="0"/>
-    <w:lsdException w:name="Colorful List Accent 6" w:semiHidden="0" w:uiPriority="72" w:unhideWhenUsed="0"/>
-    <w:lsdException w:name="Colorful Grid Accent 6" w:semiHidden="0" w:uiPriority="73" w:unhideWhenUsed="0"/>
-    <w:lsdException w:name="Subtle Emphasis" w:semiHidden="0" w:uiPriority="19" w:unhideWhenUsed="0" w:qFormat="1"/>
-    <w:lsdException w:name="Intense Emphasis" w:semiHidden="0" w:uiPriority="21" w:unhideWhenUsed="0" w:qFormat="1"/>
-    <w:lsdException w:name="Subtle Reference" w:semiHidden="0" w:uiPriority="31" w:unhideWhenUsed="0" w:qFormat="1"/>
-    <w:lsdException w:name="Intense Reference" w:semiHidden="0" w:uiPriority="32" w:unhideWhenUsed="0" w:qFormat="1"/>
-    <w:lsdException w:name="Book Title" w:semiHidden="0" w:uiPriority="33" w:unhideWhenUsed="0" w:qFormat="1"/>
-    <w:lsdException w:name="Bibliography" w:uiPriority="37"/>
-    <w:lsdException w:name="TOC Heading" w:uiPriority="39" w:qFormat="1"/>
-  </w:latentStyles>
-  <w:style w:type="paragraph" w:default="1" w:styleId="a">
-    <w:name w:val="Normal"/>
-    <w:qFormat/>
-  </w:style>
-  <w:style w:type="character" w:default="1" w:styleId="a0">
-    <w:name w:val="Default Paragraph Font"/>
-    <w:uiPriority w:val="1"/>
-    <w:semiHidden/>
-    <w:unhideWhenUsed/>
-  </w:style>
-  <w:style w:type="table" w:default="1" w:styleId="a1">
-    <w:name w:val="Normal Table"/>
-    <w:uiPriority w:val="99"/>
-    <w:semiHidden/>
-    <w:unhideWhenUsed/>
-    <w:tblPr>
-      <w:tblInd w:w="0" w:type="dxa"/>
-      <w:tblCellMar>
-        <w:top w:w="0" w:type="dxa"/>
-        <w:left w:w="108" w:type="dxa"/>
-        <w:bottom w:w="0" w:type="dxa"/>
-        <w:right w:w="108" w:type="dxa"/>
-      </w:tblCellMar>
-    </w:tblPr>
-  </w:style>
-  <w:style w:type="numbering" w:default="1" w:styleId="a2">
-    <w:name w:val="No List"/>
-    <w:uiPriority w:val="99"/>
-    <w:semiHidden/>
-    <w:unhideWhenUsed/>
   </w:style>
 </w:styles>
 </file>
@@ -3913,7 +3706,7 @@
   <a:extraClrSchemeLst/>
   <a:extLst>
     <a:ext uri="{05A4C25C-085E-4340-85A3-A5531E510DB2}">
-      <thm15:themeFamily xmlns="" xmlns:thm15="http://schemas.microsoft.com/office/thememl/2012/main" name="Office Theme" id="{62F939B6-93AF-4DB8-9C6B-D6C7DFDC589F}" vid="{4A3C46E8-61CC-4603-A589-7422A47A8E4A}"/>
+      <thm15:themeFamily xmlns:thm15="http://schemas.microsoft.com/office/thememl/2012/main" name="Office Theme" id="{62F939B6-93AF-4DB8-9C6B-D6C7DFDC589F}" vid="{4A3C46E8-61CC-4603-A589-7422A47A8E4A}"/>
     </a:ext>
   </a:extLst>
 </a:theme>
